--- a/王凯/work1小狗管家项目文档/2.08-界面原型.docx
+++ b/王凯/work1小狗管家项目文档/2.08-界面原型.docx
@@ -3,140 +3,867 @@
 <w:document xmlns:wpc="http://schemas.microsoft.com/office/word/2010/wordprocessingCanvas" xmlns:cx="http://schemas.microsoft.com/office/drawing/2014/chartex" xmlns:cx1="http://schemas.microsoft.com/office/drawing/2015/9/8/chartex" xmlns:cx2="http://schemas.microsoft.com/office/drawing/2015/10/21/chartex" xmlns:cx3="http://schemas.microsoft.com/office/drawing/2016/5/9/chartex" xmlns:cx4="http://schemas.microsoft.com/office/drawing/2016/5/10/chartex" xmlns:cx5="http://schemas.microsoft.com/office/drawing/2016/5/11/chartex" xmlns:cx6="http://schemas.microsoft.com/office/drawing/2016/5/12/chartex" xmlns:cx7="http://schemas.microsoft.com/office/drawing/2016/5/13/chartex" xmlns:cx8="http://schemas.microsoft.com/office/drawing/2016/5/14/chartex" xmlns:mc="http://schemas.openxmlformats.org/markup-compatibility/2006" xmlns:aink="http://schemas.microsoft.com/office/drawing/2016/ink" xmlns:am3d="http://schemas.microsoft.com/office/drawing/2017/model3d" xmlns:o="urn:schemas-microsoft-com:office:office" xmlns:r="http://schemas.openxmlformats.org/officeDocument/2006/relationships" xmlns:m="http://schemas.openxmlformats.org/officeDocument/2006/math" xmlns:v="urn:schemas-microsoft-com:vml" xmlns:wp14="http://schemas.microsoft.com/office/word/2010/wordprocessingDrawing" xmlns:wp="http://schemas.openxmlformats.org/drawingml/2006/wordprocessingDrawing" xmlns:w10="urn:schemas-microsoft-com:office:word" xmlns:w="http://schemas.openxmlformats.org/wordprocessingml/2006/main" xmlns:w14="http://schemas.microsoft.com/office/word/2010/wordml" xmlns:w15="http://schemas.microsoft.com/office/word/2012/wordml" xmlns:w16cid="http://schemas.microsoft.com/office/word/2016/wordml/cid" xmlns:w16se="http://schemas.microsoft.com/office/word/2015/wordml/symex" xmlns:wpg="http://schemas.microsoft.com/office/word/2010/wordprocessingGroup" xmlns:wpi="http://schemas.microsoft.com/office/word/2010/wordprocessingInk" xmlns:wne="http://schemas.microsoft.com/office/word/2006/wordml" xmlns:wps="http://schemas.microsoft.com/office/word/2010/wordprocessingShape" mc:Ignorable="w14 w15 w16se w16cid wp14">
   <w:body>
     <w:p>
-      <w:pPr>
-        <w:rPr>
-          <w:rFonts w:ascii="微软雅黑" w:eastAsia="微软雅黑" w:hAnsi="微软雅黑"/>
-        </w:rPr>
-      </w:pPr>
-      <w:r>
-        <w:rPr>
-          <w:rFonts w:ascii="微软雅黑" w:eastAsia="微软雅黑" w:hAnsi="微软雅黑" w:hint="eastAsia"/>
-        </w:rPr>
-        <w:t>界面原型并不是很希望跟人长得一样，我们</w:t>
-      </w:r>
-      <w:r>
-        <w:rPr>
-          <w:rFonts w:ascii="微软雅黑" w:eastAsia="微软雅黑" w:hAnsi="微软雅黑" w:hint="eastAsia"/>
-        </w:rPr>
-        <w:t>会根据不同的用户的喜好然后设计出几款机器人管家模型。</w:t>
+      <w:r>
+        <w:rPr>
+          <w:noProof/>
+        </w:rPr>
+        <w:drawing>
+          <wp:inline distT="0" distB="0" distL="0" distR="0">
+            <wp:extent cx="1702800" cy="3031200"/>
+            <wp:effectExtent l="19050" t="19050" r="12065" b="17145"/>
+            <wp:docPr id="59" name="图片 59"/>
+            <wp:cNvGraphicFramePr>
+              <a:graphicFrameLocks xmlns:a="http://schemas.openxmlformats.org/drawingml/2006/main" noChangeAspect="1"/>
+            </wp:cNvGraphicFramePr>
+            <a:graphic xmlns:a="http://schemas.openxmlformats.org/drawingml/2006/main">
+              <a:graphicData uri="http://schemas.openxmlformats.org/drawingml/2006/picture">
+                <pic:pic xmlns:pic="http://schemas.openxmlformats.org/drawingml/2006/picture">
+                  <pic:nvPicPr>
+                    <pic:cNvPr id="0" name="Picture 59"/>
+                    <pic:cNvPicPr>
+                      <a:picLocks noChangeAspect="1" noChangeArrowheads="1"/>
+                    </pic:cNvPicPr>
+                  </pic:nvPicPr>
+                  <pic:blipFill>
+                    <a:blip r:embed="rId4">
+                      <a:extLst>
+                        <a:ext uri="{28A0092B-C50C-407E-A947-70E740481C1C}">
+                          <a14:useLocalDpi xmlns:a14="http://schemas.microsoft.com/office/drawing/2010/main" val="0"/>
+                        </a:ext>
+                      </a:extLst>
+                    </a:blip>
+                    <a:srcRect/>
+                    <a:stretch>
+                      <a:fillRect/>
+                    </a:stretch>
+                  </pic:blipFill>
+                  <pic:spPr bwMode="auto">
+                    <a:xfrm>
+                      <a:off x="0" y="0"/>
+                      <a:ext cx="1702800" cy="3031200"/>
+                    </a:xfrm>
+                    <a:prstGeom prst="rect">
+                      <a:avLst/>
+                    </a:prstGeom>
+                    <a:noFill/>
+                    <a:ln w="3175">
+                      <a:solidFill>
+                        <a:schemeClr val="tx1"/>
+                      </a:solidFill>
+                    </a:ln>
+                  </pic:spPr>
+                </pic:pic>
+              </a:graphicData>
+            </a:graphic>
+          </wp:inline>
+        </w:drawing>
+      </w:r>
+      <w:r>
+        <w:rPr>
+          <w:rFonts w:hint="eastAsia"/>
+        </w:rPr>
+        <w:t xml:space="preserve"> </w:t>
+      </w:r>
+      <w:r>
+        <w:t xml:space="preserve">        </w:t>
+      </w:r>
+      <w:r>
+        <w:rPr>
+          <w:noProof/>
+        </w:rPr>
+        <w:drawing>
+          <wp:inline distT="0" distB="0" distL="0" distR="0">
+            <wp:extent cx="1702800" cy="3031200"/>
+            <wp:effectExtent l="19050" t="19050" r="12065" b="17145"/>
+            <wp:docPr id="60" name="图片 60"/>
+            <wp:cNvGraphicFramePr>
+              <a:graphicFrameLocks xmlns:a="http://schemas.openxmlformats.org/drawingml/2006/main" noChangeAspect="1"/>
+            </wp:cNvGraphicFramePr>
+            <a:graphic xmlns:a="http://schemas.openxmlformats.org/drawingml/2006/main">
+              <a:graphicData uri="http://schemas.openxmlformats.org/drawingml/2006/picture">
+                <pic:pic xmlns:pic="http://schemas.openxmlformats.org/drawingml/2006/picture">
+                  <pic:nvPicPr>
+                    <pic:cNvPr id="0" name="Picture 60"/>
+                    <pic:cNvPicPr>
+                      <a:picLocks noChangeAspect="1" noChangeArrowheads="1"/>
+                    </pic:cNvPicPr>
+                  </pic:nvPicPr>
+                  <pic:blipFill>
+                    <a:blip r:embed="rId5">
+                      <a:extLst>
+                        <a:ext uri="{28A0092B-C50C-407E-A947-70E740481C1C}">
+                          <a14:useLocalDpi xmlns:a14="http://schemas.microsoft.com/office/drawing/2010/main" val="0"/>
+                        </a:ext>
+                      </a:extLst>
+                    </a:blip>
+                    <a:srcRect/>
+                    <a:stretch>
+                      <a:fillRect/>
+                    </a:stretch>
+                  </pic:blipFill>
+                  <pic:spPr bwMode="auto">
+                    <a:xfrm>
+                      <a:off x="0" y="0"/>
+                      <a:ext cx="1702800" cy="3031200"/>
+                    </a:xfrm>
+                    <a:prstGeom prst="rect">
+                      <a:avLst/>
+                    </a:prstGeom>
+                    <a:noFill/>
+                    <a:ln w="3175">
+                      <a:solidFill>
+                        <a:schemeClr val="tx1"/>
+                      </a:solidFill>
+                    </a:ln>
+                  </pic:spPr>
+                </pic:pic>
+              </a:graphicData>
+            </a:graphic>
+          </wp:inline>
+        </w:drawing>
+      </w:r>
+      <w:r>
+        <w:t xml:space="preserve">         </w:t>
+      </w:r>
+      <w:r>
+        <w:rPr>
+          <w:noProof/>
+        </w:rPr>
+        <w:drawing>
+          <wp:inline distT="0" distB="0" distL="0" distR="0">
+            <wp:extent cx="1702800" cy="3031200"/>
+            <wp:effectExtent l="19050" t="19050" r="12065" b="17145"/>
+            <wp:docPr id="61" name="图片 61"/>
+            <wp:cNvGraphicFramePr>
+              <a:graphicFrameLocks xmlns:a="http://schemas.openxmlformats.org/drawingml/2006/main" noChangeAspect="1"/>
+            </wp:cNvGraphicFramePr>
+            <a:graphic xmlns:a="http://schemas.openxmlformats.org/drawingml/2006/main">
+              <a:graphicData uri="http://schemas.openxmlformats.org/drawingml/2006/picture">
+                <pic:pic xmlns:pic="http://schemas.openxmlformats.org/drawingml/2006/picture">
+                  <pic:nvPicPr>
+                    <pic:cNvPr id="0" name="Picture 61"/>
+                    <pic:cNvPicPr>
+                      <a:picLocks noChangeAspect="1" noChangeArrowheads="1"/>
+                    </pic:cNvPicPr>
+                  </pic:nvPicPr>
+                  <pic:blipFill>
+                    <a:blip r:embed="rId6">
+                      <a:extLst>
+                        <a:ext uri="{28A0092B-C50C-407E-A947-70E740481C1C}">
+                          <a14:useLocalDpi xmlns:a14="http://schemas.microsoft.com/office/drawing/2010/main" val="0"/>
+                        </a:ext>
+                      </a:extLst>
+                    </a:blip>
+                    <a:srcRect/>
+                    <a:stretch>
+                      <a:fillRect/>
+                    </a:stretch>
+                  </pic:blipFill>
+                  <pic:spPr bwMode="auto">
+                    <a:xfrm>
+                      <a:off x="0" y="0"/>
+                      <a:ext cx="1702800" cy="3031200"/>
+                    </a:xfrm>
+                    <a:prstGeom prst="rect">
+                      <a:avLst/>
+                    </a:prstGeom>
+                    <a:noFill/>
+                    <a:ln w="3175">
+                      <a:solidFill>
+                        <a:schemeClr val="tx1"/>
+                      </a:solidFill>
+                    </a:ln>
+                  </pic:spPr>
+                </pic:pic>
+              </a:graphicData>
+            </a:graphic>
+          </wp:inline>
+        </w:drawing>
+      </w:r>
+      <w:r>
+        <w:t xml:space="preserve">          </w:t>
+      </w:r>
+      <w:r>
+        <w:rPr>
+          <w:noProof/>
+        </w:rPr>
+        <w:drawing>
+          <wp:inline distT="0" distB="0" distL="0" distR="0">
+            <wp:extent cx="1702800" cy="3031200"/>
+            <wp:effectExtent l="19050" t="19050" r="12065" b="17145"/>
+            <wp:docPr id="62" name="图片 62"/>
+            <wp:cNvGraphicFramePr>
+              <a:graphicFrameLocks xmlns:a="http://schemas.openxmlformats.org/drawingml/2006/main" noChangeAspect="1"/>
+            </wp:cNvGraphicFramePr>
+            <a:graphic xmlns:a="http://schemas.openxmlformats.org/drawingml/2006/main">
+              <a:graphicData uri="http://schemas.openxmlformats.org/drawingml/2006/picture">
+                <pic:pic xmlns:pic="http://schemas.openxmlformats.org/drawingml/2006/picture">
+                  <pic:nvPicPr>
+                    <pic:cNvPr id="0" name="Picture 62"/>
+                    <pic:cNvPicPr>
+                      <a:picLocks noChangeAspect="1" noChangeArrowheads="1"/>
+                    </pic:cNvPicPr>
+                  </pic:nvPicPr>
+                  <pic:blipFill>
+                    <a:blip r:embed="rId7">
+                      <a:extLst>
+                        <a:ext uri="{28A0092B-C50C-407E-A947-70E740481C1C}">
+                          <a14:useLocalDpi xmlns:a14="http://schemas.microsoft.com/office/drawing/2010/main" val="0"/>
+                        </a:ext>
+                      </a:extLst>
+                    </a:blip>
+                    <a:srcRect/>
+                    <a:stretch>
+                      <a:fillRect/>
+                    </a:stretch>
+                  </pic:blipFill>
+                  <pic:spPr bwMode="auto">
+                    <a:xfrm>
+                      <a:off x="0" y="0"/>
+                      <a:ext cx="1702800" cy="3031200"/>
+                    </a:xfrm>
+                    <a:prstGeom prst="rect">
+                      <a:avLst/>
+                    </a:prstGeom>
+                    <a:noFill/>
+                    <a:ln w="3175">
+                      <a:solidFill>
+                        <a:schemeClr val="tx1"/>
+                      </a:solidFill>
+                    </a:ln>
+                  </pic:spPr>
+                </pic:pic>
+              </a:graphicData>
+            </a:graphic>
+          </wp:inline>
+        </w:drawing>
+      </w:r>
+      <w:r>
+        <w:t xml:space="preserve"> </w:t>
       </w:r>
     </w:p>
     <w:p>
       <w:pPr>
         <w:rPr>
-          <w:rFonts w:ascii="微软雅黑" w:eastAsia="微软雅黑" w:hAnsi="微软雅黑"/>
+          <w:rFonts w:hint="eastAsia"/>
         </w:rPr>
       </w:pPr>
       <w:r>
         <w:rPr>
-          <w:rFonts w:ascii="微软雅黑" w:eastAsia="微软雅黑" w:hAnsi="微软雅黑" w:hint="eastAsia"/>
-        </w:rPr>
-        <w:t>模型</w:t>
-      </w:r>
-      <w:proofErr w:type="gramStart"/>
-      <w:r>
-        <w:rPr>
-          <w:rFonts w:ascii="微软雅黑" w:eastAsia="微软雅黑" w:hAnsi="微软雅黑" w:hint="eastAsia"/>
-        </w:rPr>
-        <w:t>一</w:t>
-      </w:r>
-      <w:proofErr w:type="gramEnd"/>
-      <w:r>
-        <w:rPr>
-          <w:rFonts w:ascii="微软雅黑" w:eastAsia="微软雅黑" w:hAnsi="微软雅黑" w:hint="eastAsia"/>
-        </w:rPr>
-        <w:t>：</w:t>
-      </w:r>
-      <w:r>
-        <w:rPr>
-          <w:rFonts w:ascii="微软雅黑" w:eastAsia="微软雅黑" w:hAnsi="微软雅黑" w:hint="eastAsia"/>
-        </w:rPr>
-        <w:t>大白一样温暖人心</w:t>
-      </w:r>
-      <w:r>
-        <w:rPr>
-          <w:rFonts w:ascii="微软雅黑" w:eastAsia="微软雅黑" w:hAnsi="微软雅黑" w:hint="eastAsia"/>
-        </w:rPr>
-        <w:t>，</w:t>
-      </w:r>
-      <w:r>
-        <w:rPr>
-          <w:rFonts w:ascii="微软雅黑" w:eastAsia="微软雅黑" w:hAnsi="微软雅黑" w:hint="eastAsia"/>
-        </w:rPr>
-        <w:t>身上是暖暖的软软的，</w:t>
-      </w:r>
-      <w:r>
-        <w:rPr>
-          <w:rFonts w:ascii="微软雅黑" w:eastAsia="微软雅黑" w:hAnsi="微软雅黑" w:hint="eastAsia"/>
-        </w:rPr>
-        <w:t>看着就</w:t>
-      </w:r>
-      <w:proofErr w:type="gramStart"/>
-      <w:r>
-        <w:rPr>
-          <w:rFonts w:ascii="微软雅黑" w:eastAsia="微软雅黑" w:hAnsi="微软雅黑" w:hint="eastAsia"/>
-        </w:rPr>
-        <w:t>很</w:t>
-      </w:r>
-      <w:proofErr w:type="gramEnd"/>
-      <w:r>
-        <w:rPr>
-          <w:rFonts w:ascii="微软雅黑" w:eastAsia="微软雅黑" w:hAnsi="微软雅黑" w:hint="eastAsia"/>
-        </w:rPr>
-        <w:t>暖，自己没电了还会自己充电。</w:t>
+          <w:rFonts w:hint="eastAsia"/>
+        </w:rPr>
+        <w:t xml:space="preserve"> </w:t>
+      </w:r>
+      <w:r>
+        <w:t xml:space="preserve">       1</w:t>
+      </w:r>
+      <w:r>
+        <w:rPr>
+          <w:rFonts w:hint="eastAsia"/>
+        </w:rPr>
+        <w:t xml:space="preserve"> 引导页</w:t>
+      </w:r>
+      <w:r>
+        <w:tab/>
+      </w:r>
+      <w:r>
+        <w:tab/>
+      </w:r>
+      <w:r>
+        <w:tab/>
+      </w:r>
+      <w:r>
+        <w:tab/>
+      </w:r>
+      <w:r>
+        <w:tab/>
+      </w:r>
+      <w:r>
+        <w:tab/>
+        <w:t xml:space="preserve">    2 </w:t>
+      </w:r>
+      <w:r>
+        <w:rPr>
+          <w:rFonts w:hint="eastAsia"/>
+        </w:rPr>
+        <w:t>登录页</w:t>
+      </w:r>
+      <w:r>
+        <w:tab/>
+        <w:t xml:space="preserve">                   2</w:t>
+      </w:r>
+      <w:r>
+        <w:rPr>
+          <w:rFonts w:hint="eastAsia"/>
+        </w:rPr>
+        <w:t>-</w:t>
+      </w:r>
+      <w:r>
+        <w:t xml:space="preserve">1 </w:t>
+      </w:r>
+      <w:r>
+        <w:rPr>
+          <w:rFonts w:hint="eastAsia"/>
+        </w:rPr>
+        <w:t>登录页1</w:t>
+      </w:r>
+      <w:r>
+        <w:rPr>
+          <w:rFonts w:hint="eastAsia"/>
+        </w:rPr>
+        <w:t xml:space="preserve">验证码 </w:t>
+      </w:r>
+      <w:r>
+        <w:t xml:space="preserve">                 2-2 </w:t>
+      </w:r>
+      <w:r>
+        <w:rPr>
+          <w:rFonts w:hint="eastAsia"/>
+        </w:rPr>
+        <w:t>登录页1密码</w:t>
+      </w:r>
+    </w:p>
+    <w:p>
+      <w:r>
+        <w:rPr>
+          <w:noProof/>
+        </w:rPr>
+        <w:lastRenderedPageBreak/>
+        <w:drawing>
+          <wp:inline distT="0" distB="0" distL="0" distR="0">
+            <wp:extent cx="1702800" cy="3031200"/>
+            <wp:effectExtent l="19050" t="19050" r="12065" b="17145"/>
+            <wp:docPr id="63" name="图片 63"/>
+            <wp:cNvGraphicFramePr>
+              <a:graphicFrameLocks xmlns:a="http://schemas.openxmlformats.org/drawingml/2006/main" noChangeAspect="1"/>
+            </wp:cNvGraphicFramePr>
+            <a:graphic xmlns:a="http://schemas.openxmlformats.org/drawingml/2006/main">
+              <a:graphicData uri="http://schemas.openxmlformats.org/drawingml/2006/picture">
+                <pic:pic xmlns:pic="http://schemas.openxmlformats.org/drawingml/2006/picture">
+                  <pic:nvPicPr>
+                    <pic:cNvPr id="0" name="Picture 63"/>
+                    <pic:cNvPicPr>
+                      <a:picLocks noChangeAspect="1" noChangeArrowheads="1"/>
+                    </pic:cNvPicPr>
+                  </pic:nvPicPr>
+                  <pic:blipFill>
+                    <a:blip r:embed="rId8">
+                      <a:extLst>
+                        <a:ext uri="{28A0092B-C50C-407E-A947-70E740481C1C}">
+                          <a14:useLocalDpi xmlns:a14="http://schemas.microsoft.com/office/drawing/2010/main" val="0"/>
+                        </a:ext>
+                      </a:extLst>
+                    </a:blip>
+                    <a:srcRect/>
+                    <a:stretch>
+                      <a:fillRect/>
+                    </a:stretch>
+                  </pic:blipFill>
+                  <pic:spPr bwMode="auto">
+                    <a:xfrm>
+                      <a:off x="0" y="0"/>
+                      <a:ext cx="1702800" cy="3031200"/>
+                    </a:xfrm>
+                    <a:prstGeom prst="rect">
+                      <a:avLst/>
+                    </a:prstGeom>
+                    <a:noFill/>
+                    <a:ln w="3175">
+                      <a:solidFill>
+                        <a:schemeClr val="tx1"/>
+                      </a:solidFill>
+                    </a:ln>
+                  </pic:spPr>
+                </pic:pic>
+              </a:graphicData>
+            </a:graphic>
+          </wp:inline>
+        </w:drawing>
+      </w:r>
+      <w:r>
+        <w:rPr>
+          <w:rFonts w:hint="eastAsia"/>
+        </w:rPr>
+        <w:t xml:space="preserve"> </w:t>
+      </w:r>
+      <w:r>
+        <w:t xml:space="preserve">        </w:t>
+      </w:r>
+      <w:r>
+        <w:rPr>
+          <w:noProof/>
+        </w:rPr>
+        <w:drawing>
+          <wp:inline distT="0" distB="0" distL="0" distR="0">
+            <wp:extent cx="1702800" cy="3031200"/>
+            <wp:effectExtent l="19050" t="19050" r="12065" b="17145"/>
+            <wp:docPr id="64" name="图片 64"/>
+            <wp:cNvGraphicFramePr>
+              <a:graphicFrameLocks xmlns:a="http://schemas.openxmlformats.org/drawingml/2006/main" noChangeAspect="1"/>
+            </wp:cNvGraphicFramePr>
+            <a:graphic xmlns:a="http://schemas.openxmlformats.org/drawingml/2006/main">
+              <a:graphicData uri="http://schemas.openxmlformats.org/drawingml/2006/picture">
+                <pic:pic xmlns:pic="http://schemas.openxmlformats.org/drawingml/2006/picture">
+                  <pic:nvPicPr>
+                    <pic:cNvPr id="0" name="Picture 64"/>
+                    <pic:cNvPicPr>
+                      <a:picLocks noChangeAspect="1" noChangeArrowheads="1"/>
+                    </pic:cNvPicPr>
+                  </pic:nvPicPr>
+                  <pic:blipFill>
+                    <a:blip r:embed="rId9">
+                      <a:extLst>
+                        <a:ext uri="{28A0092B-C50C-407E-A947-70E740481C1C}">
+                          <a14:useLocalDpi xmlns:a14="http://schemas.microsoft.com/office/drawing/2010/main" val="0"/>
+                        </a:ext>
+                      </a:extLst>
+                    </a:blip>
+                    <a:srcRect/>
+                    <a:stretch>
+                      <a:fillRect/>
+                    </a:stretch>
+                  </pic:blipFill>
+                  <pic:spPr bwMode="auto">
+                    <a:xfrm>
+                      <a:off x="0" y="0"/>
+                      <a:ext cx="1702800" cy="3031200"/>
+                    </a:xfrm>
+                    <a:prstGeom prst="rect">
+                      <a:avLst/>
+                    </a:prstGeom>
+                    <a:noFill/>
+                    <a:ln w="3175">
+                      <a:solidFill>
+                        <a:schemeClr val="tx1"/>
+                      </a:solidFill>
+                    </a:ln>
+                  </pic:spPr>
+                </pic:pic>
+              </a:graphicData>
+            </a:graphic>
+          </wp:inline>
+        </w:drawing>
+      </w:r>
+      <w:r>
+        <w:rPr>
+          <w:rFonts w:hint="eastAsia"/>
+        </w:rPr>
+        <w:t xml:space="preserve"> </w:t>
+      </w:r>
+      <w:r>
+        <w:t xml:space="preserve">        </w:t>
+      </w:r>
+      <w:r>
+        <w:rPr>
+          <w:noProof/>
+        </w:rPr>
+        <w:drawing>
+          <wp:inline distT="0" distB="0" distL="0" distR="0">
+            <wp:extent cx="1702800" cy="3031200"/>
+            <wp:effectExtent l="19050" t="19050" r="12065" b="17145"/>
+            <wp:docPr id="65" name="图片 65"/>
+            <wp:cNvGraphicFramePr>
+              <a:graphicFrameLocks xmlns:a="http://schemas.openxmlformats.org/drawingml/2006/main" noChangeAspect="1"/>
+            </wp:cNvGraphicFramePr>
+            <a:graphic xmlns:a="http://schemas.openxmlformats.org/drawingml/2006/main">
+              <a:graphicData uri="http://schemas.openxmlformats.org/drawingml/2006/picture">
+                <pic:pic xmlns:pic="http://schemas.openxmlformats.org/drawingml/2006/picture">
+                  <pic:nvPicPr>
+                    <pic:cNvPr id="0" name="Picture 65"/>
+                    <pic:cNvPicPr>
+                      <a:picLocks noChangeAspect="1" noChangeArrowheads="1"/>
+                    </pic:cNvPicPr>
+                  </pic:nvPicPr>
+                  <pic:blipFill>
+                    <a:blip r:embed="rId10">
+                      <a:extLst>
+                        <a:ext uri="{28A0092B-C50C-407E-A947-70E740481C1C}">
+                          <a14:useLocalDpi xmlns:a14="http://schemas.microsoft.com/office/drawing/2010/main" val="0"/>
+                        </a:ext>
+                      </a:extLst>
+                    </a:blip>
+                    <a:srcRect/>
+                    <a:stretch>
+                      <a:fillRect/>
+                    </a:stretch>
+                  </pic:blipFill>
+                  <pic:spPr bwMode="auto">
+                    <a:xfrm>
+                      <a:off x="0" y="0"/>
+                      <a:ext cx="1702800" cy="3031200"/>
+                    </a:xfrm>
+                    <a:prstGeom prst="rect">
+                      <a:avLst/>
+                    </a:prstGeom>
+                    <a:noFill/>
+                    <a:ln w="3175">
+                      <a:solidFill>
+                        <a:schemeClr val="tx1"/>
+                      </a:solidFill>
+                    </a:ln>
+                  </pic:spPr>
+                </pic:pic>
+              </a:graphicData>
+            </a:graphic>
+          </wp:inline>
+        </w:drawing>
+      </w:r>
+      <w:r>
+        <w:rPr>
+          <w:rFonts w:hint="eastAsia"/>
+        </w:rPr>
+        <w:t xml:space="preserve"> </w:t>
+      </w:r>
+      <w:r>
+        <w:t xml:space="preserve">        </w:t>
+      </w:r>
+      <w:r>
+        <w:rPr>
+          <w:noProof/>
+        </w:rPr>
+        <w:drawing>
+          <wp:inline distT="0" distB="0" distL="0" distR="0">
+            <wp:extent cx="1702800" cy="3031200"/>
+            <wp:effectExtent l="19050" t="19050" r="12065" b="17145"/>
+            <wp:docPr id="66" name="图片 66"/>
+            <wp:cNvGraphicFramePr>
+              <a:graphicFrameLocks xmlns:a="http://schemas.openxmlformats.org/drawingml/2006/main" noChangeAspect="1"/>
+            </wp:cNvGraphicFramePr>
+            <a:graphic xmlns:a="http://schemas.openxmlformats.org/drawingml/2006/main">
+              <a:graphicData uri="http://schemas.openxmlformats.org/drawingml/2006/picture">
+                <pic:pic xmlns:pic="http://schemas.openxmlformats.org/drawingml/2006/picture">
+                  <pic:nvPicPr>
+                    <pic:cNvPr id="0" name="Picture 66"/>
+                    <pic:cNvPicPr>
+                      <a:picLocks noChangeAspect="1" noChangeArrowheads="1"/>
+                    </pic:cNvPicPr>
+                  </pic:nvPicPr>
+                  <pic:blipFill>
+                    <a:blip r:embed="rId11">
+                      <a:extLst>
+                        <a:ext uri="{28A0092B-C50C-407E-A947-70E740481C1C}">
+                          <a14:useLocalDpi xmlns:a14="http://schemas.microsoft.com/office/drawing/2010/main" val="0"/>
+                        </a:ext>
+                      </a:extLst>
+                    </a:blip>
+                    <a:srcRect/>
+                    <a:stretch>
+                      <a:fillRect/>
+                    </a:stretch>
+                  </pic:blipFill>
+                  <pic:spPr bwMode="auto">
+                    <a:xfrm>
+                      <a:off x="0" y="0"/>
+                      <a:ext cx="1702800" cy="3031200"/>
+                    </a:xfrm>
+                    <a:prstGeom prst="rect">
+                      <a:avLst/>
+                    </a:prstGeom>
+                    <a:noFill/>
+                    <a:ln w="3175">
+                      <a:solidFill>
+                        <a:schemeClr val="tx1"/>
+                      </a:solidFill>
+                    </a:ln>
+                  </pic:spPr>
+                </pic:pic>
+              </a:graphicData>
+            </a:graphic>
+          </wp:inline>
+        </w:drawing>
       </w:r>
     </w:p>
     <w:p>
       <w:pPr>
-        <w:rPr>
-          <w:rFonts w:ascii="微软雅黑" w:eastAsia="微软雅黑" w:hAnsi="微软雅黑"/>
+        <w:ind w:firstLineChars="300" w:firstLine="630"/>
+        <w:rPr>
+          <w:rFonts w:hint="eastAsia"/>
         </w:rPr>
       </w:pPr>
       <w:r>
         <w:rPr>
-          <w:noProof/>
-        </w:rPr>
-        <w:drawing>
-          <wp:inline distT="0" distB="0" distL="0" distR="0" wp14:anchorId="4B1A3D8C" wp14:editId="435A4192">
-            <wp:extent cx="5135880" cy="7354580"/>
-            <wp:effectExtent l="0" t="0" r="7620" b="0"/>
-            <wp:docPr id="2" name="图片 2"/>
-            <wp:cNvGraphicFramePr>
-              <a:graphicFrameLocks xmlns:a="http://schemas.openxmlformats.org/drawingml/2006/main" noChangeAspect="1"/>
-            </wp:cNvGraphicFramePr>
-            <a:graphic xmlns:a="http://schemas.openxmlformats.org/drawingml/2006/main">
-              <a:graphicData uri="http://schemas.openxmlformats.org/drawingml/2006/picture">
-                <pic:pic xmlns:pic="http://schemas.openxmlformats.org/drawingml/2006/picture">
-                  <pic:nvPicPr>
-                    <pic:cNvPr id="0" name="Picture 3"/>
-                    <pic:cNvPicPr>
-                      <a:picLocks noChangeAspect="1" noChangeArrowheads="1"/>
-                    </pic:cNvPicPr>
-                  </pic:nvPicPr>
-                  <pic:blipFill>
-                    <a:blip r:embed="rId6">
-                      <a:extLst>
-                        <a:ext uri="{28A0092B-C50C-407E-A947-70E740481C1C}">
-                          <a14:useLocalDpi xmlns:a14="http://schemas.microsoft.com/office/drawing/2010/main" val="0"/>
-                        </a:ext>
-                      </a:extLst>
-                    </a:blip>
-                    <a:srcRect/>
-                    <a:stretch>
-                      <a:fillRect/>
-                    </a:stretch>
-                  </pic:blipFill>
-                  <pic:spPr bwMode="auto">
-                    <a:xfrm>
-                      <a:off x="0" y="0"/>
-                      <a:ext cx="5140186" cy="7360746"/>
-                    </a:xfrm>
-                    <a:prstGeom prst="rect">
-                      <a:avLst/>
-                    </a:prstGeom>
-                    <a:noFill/>
-                    <a:ln>
-                      <a:noFill/>
+          <w:rFonts w:hint="eastAsia"/>
+        </w:rPr>
+        <w:t>2</w:t>
+      </w:r>
+      <w:r>
+        <w:t xml:space="preserve">-2-1 </w:t>
+      </w:r>
+      <w:r>
+        <w:rPr>
+          <w:rFonts w:hint="eastAsia"/>
+        </w:rPr>
+        <w:t xml:space="preserve">忘记密码 </w:t>
+      </w:r>
+      <w:r>
+        <w:t xml:space="preserve">                  2-2-1-1 </w:t>
+      </w:r>
+      <w:r>
+        <w:rPr>
+          <w:rFonts w:hint="eastAsia"/>
+        </w:rPr>
+        <w:t xml:space="preserve">重置密码 </w:t>
+      </w:r>
+      <w:r>
+        <w:t xml:space="preserve">                      2-3 </w:t>
+      </w:r>
+      <w:r>
+        <w:rPr>
+          <w:rFonts w:hint="eastAsia"/>
+        </w:rPr>
+        <w:t xml:space="preserve">用户分类 </w:t>
+      </w:r>
+      <w:r>
+        <w:t xml:space="preserve">                   2-3-1 </w:t>
+      </w:r>
+      <w:r>
+        <w:rPr>
+          <w:rFonts w:hint="eastAsia"/>
+        </w:rPr>
+        <w:t>注册</w:t>
+      </w:r>
+    </w:p>
+    <w:p>
+      <w:r>
+        <w:rPr>
+          <w:noProof/>
+        </w:rPr>
+        <w:lastRenderedPageBreak/>
+        <w:drawing>
+          <wp:inline distT="0" distB="0" distL="0" distR="0">
+            <wp:extent cx="1717200" cy="4057200"/>
+            <wp:effectExtent l="19050" t="19050" r="16510" b="19685"/>
+            <wp:docPr id="67" name="图片 67"/>
+            <wp:cNvGraphicFramePr>
+              <a:graphicFrameLocks xmlns:a="http://schemas.openxmlformats.org/drawingml/2006/main" noChangeAspect="1"/>
+            </wp:cNvGraphicFramePr>
+            <a:graphic xmlns:a="http://schemas.openxmlformats.org/drawingml/2006/main">
+              <a:graphicData uri="http://schemas.openxmlformats.org/drawingml/2006/picture">
+                <pic:pic xmlns:pic="http://schemas.openxmlformats.org/drawingml/2006/picture">
+                  <pic:nvPicPr>
+                    <pic:cNvPr id="0" name="Picture 67"/>
+                    <pic:cNvPicPr>
+                      <a:picLocks noChangeAspect="1" noChangeArrowheads="1"/>
+                    </pic:cNvPicPr>
+                  </pic:nvPicPr>
+                  <pic:blipFill>
+                    <a:blip r:embed="rId12">
+                      <a:extLst>
+                        <a:ext uri="{28A0092B-C50C-407E-A947-70E740481C1C}">
+                          <a14:useLocalDpi xmlns:a14="http://schemas.microsoft.com/office/drawing/2010/main" val="0"/>
+                        </a:ext>
+                      </a:extLst>
+                    </a:blip>
+                    <a:srcRect/>
+                    <a:stretch>
+                      <a:fillRect/>
+                    </a:stretch>
+                  </pic:blipFill>
+                  <pic:spPr bwMode="auto">
+                    <a:xfrm>
+                      <a:off x="0" y="0"/>
+                      <a:ext cx="1717200" cy="4057200"/>
+                    </a:xfrm>
+                    <a:prstGeom prst="rect">
+                      <a:avLst/>
+                    </a:prstGeom>
+                    <a:noFill/>
+                    <a:ln w="3175">
+                      <a:solidFill>
+                        <a:schemeClr val="tx1"/>
+                      </a:solidFill>
+                    </a:ln>
+                  </pic:spPr>
+                </pic:pic>
+              </a:graphicData>
+            </a:graphic>
+          </wp:inline>
+        </w:drawing>
+      </w:r>
+      <w:r>
+        <w:rPr>
+          <w:rFonts w:hint="eastAsia"/>
+        </w:rPr>
+        <w:t xml:space="preserve"> </w:t>
+      </w:r>
+      <w:r>
+        <w:t xml:space="preserve">        </w:t>
+      </w:r>
+      <w:r>
+        <w:rPr>
+          <w:noProof/>
+        </w:rPr>
+        <w:drawing>
+          <wp:inline distT="0" distB="0" distL="0" distR="0">
+            <wp:extent cx="1702800" cy="3031200"/>
+            <wp:effectExtent l="19050" t="19050" r="12065" b="17145"/>
+            <wp:docPr id="69" name="图片 69"/>
+            <wp:cNvGraphicFramePr>
+              <a:graphicFrameLocks xmlns:a="http://schemas.openxmlformats.org/drawingml/2006/main" noChangeAspect="1"/>
+            </wp:cNvGraphicFramePr>
+            <a:graphic xmlns:a="http://schemas.openxmlformats.org/drawingml/2006/main">
+              <a:graphicData uri="http://schemas.openxmlformats.org/drawingml/2006/picture">
+                <pic:pic xmlns:pic="http://schemas.openxmlformats.org/drawingml/2006/picture">
+                  <pic:nvPicPr>
+                    <pic:cNvPr id="0" name="Picture 69"/>
+                    <pic:cNvPicPr>
+                      <a:picLocks noChangeAspect="1" noChangeArrowheads="1"/>
+                    </pic:cNvPicPr>
+                  </pic:nvPicPr>
+                  <pic:blipFill>
+                    <a:blip r:embed="rId13">
+                      <a:extLst>
+                        <a:ext uri="{28A0092B-C50C-407E-A947-70E740481C1C}">
+                          <a14:useLocalDpi xmlns:a14="http://schemas.microsoft.com/office/drawing/2010/main" val="0"/>
+                        </a:ext>
+                      </a:extLst>
+                    </a:blip>
+                    <a:srcRect/>
+                    <a:stretch>
+                      <a:fillRect/>
+                    </a:stretch>
+                  </pic:blipFill>
+                  <pic:spPr bwMode="auto">
+                    <a:xfrm>
+                      <a:off x="0" y="0"/>
+                      <a:ext cx="1702800" cy="3031200"/>
+                    </a:xfrm>
+                    <a:prstGeom prst="rect">
+                      <a:avLst/>
+                    </a:prstGeom>
+                    <a:noFill/>
+                    <a:ln w="3175">
+                      <a:solidFill>
+                        <a:schemeClr val="tx1"/>
+                      </a:solidFill>
+                    </a:ln>
+                  </pic:spPr>
+                </pic:pic>
+              </a:graphicData>
+            </a:graphic>
+          </wp:inline>
+        </w:drawing>
+      </w:r>
+      <w:r>
+        <w:rPr>
+          <w:rFonts w:hint="eastAsia"/>
+        </w:rPr>
+        <w:t xml:space="preserve"> </w:t>
+      </w:r>
+      <w:r>
+        <w:t xml:space="preserve">        </w:t>
+      </w:r>
+      <w:r>
+        <w:rPr>
+          <w:noProof/>
+        </w:rPr>
+        <w:drawing>
+          <wp:inline distT="0" distB="0" distL="0" distR="0">
+            <wp:extent cx="1702800" cy="3031200"/>
+            <wp:effectExtent l="19050" t="19050" r="12065" b="17145"/>
+            <wp:docPr id="70" name="图片 70"/>
+            <wp:cNvGraphicFramePr>
+              <a:graphicFrameLocks xmlns:a="http://schemas.openxmlformats.org/drawingml/2006/main" noChangeAspect="1"/>
+            </wp:cNvGraphicFramePr>
+            <a:graphic xmlns:a="http://schemas.openxmlformats.org/drawingml/2006/main">
+              <a:graphicData uri="http://schemas.openxmlformats.org/drawingml/2006/picture">
+                <pic:pic xmlns:pic="http://schemas.openxmlformats.org/drawingml/2006/picture">
+                  <pic:nvPicPr>
+                    <pic:cNvPr id="0" name="Picture 70"/>
+                    <pic:cNvPicPr>
+                      <a:picLocks noChangeAspect="1" noChangeArrowheads="1"/>
+                    </pic:cNvPicPr>
+                  </pic:nvPicPr>
+                  <pic:blipFill>
+                    <a:blip r:embed="rId14">
+                      <a:extLst>
+                        <a:ext uri="{28A0092B-C50C-407E-A947-70E740481C1C}">
+                          <a14:useLocalDpi xmlns:a14="http://schemas.microsoft.com/office/drawing/2010/main" val="0"/>
+                        </a:ext>
+                      </a:extLst>
+                    </a:blip>
+                    <a:srcRect/>
+                    <a:stretch>
+                      <a:fillRect/>
+                    </a:stretch>
+                  </pic:blipFill>
+                  <pic:spPr bwMode="auto">
+                    <a:xfrm>
+                      <a:off x="0" y="0"/>
+                      <a:ext cx="1702800" cy="3031200"/>
+                    </a:xfrm>
+                    <a:prstGeom prst="rect">
+                      <a:avLst/>
+                    </a:prstGeom>
+                    <a:noFill/>
+                    <a:ln w="3175">
+                      <a:solidFill>
+                        <a:schemeClr val="tx1"/>
+                      </a:solidFill>
+                    </a:ln>
+                  </pic:spPr>
+                </pic:pic>
+              </a:graphicData>
+            </a:graphic>
+          </wp:inline>
+        </w:drawing>
+      </w:r>
+      <w:r>
+        <w:rPr>
+          <w:rFonts w:hint="eastAsia"/>
+        </w:rPr>
+        <w:t xml:space="preserve"> </w:t>
+      </w:r>
+      <w:r>
+        <w:t xml:space="preserve">        </w:t>
+      </w:r>
+      <w:r>
+        <w:rPr>
+          <w:noProof/>
+        </w:rPr>
+        <w:drawing>
+          <wp:inline distT="0" distB="0" distL="0" distR="0">
+            <wp:extent cx="1702800" cy="3031200"/>
+            <wp:effectExtent l="19050" t="19050" r="12065" b="17145"/>
+            <wp:docPr id="71" name="图片 71"/>
+            <wp:cNvGraphicFramePr>
+              <a:graphicFrameLocks xmlns:a="http://schemas.openxmlformats.org/drawingml/2006/main" noChangeAspect="1"/>
+            </wp:cNvGraphicFramePr>
+            <a:graphic xmlns:a="http://schemas.openxmlformats.org/drawingml/2006/main">
+              <a:graphicData uri="http://schemas.openxmlformats.org/drawingml/2006/picture">
+                <pic:pic xmlns:pic="http://schemas.openxmlformats.org/drawingml/2006/picture">
+                  <pic:nvPicPr>
+                    <pic:cNvPr id="0" name="Picture 71"/>
+                    <pic:cNvPicPr>
+                      <a:picLocks noChangeAspect="1" noChangeArrowheads="1"/>
+                    </pic:cNvPicPr>
+                  </pic:nvPicPr>
+                  <pic:blipFill>
+                    <a:blip r:embed="rId15">
+                      <a:extLst>
+                        <a:ext uri="{28A0092B-C50C-407E-A947-70E740481C1C}">
+                          <a14:useLocalDpi xmlns:a14="http://schemas.microsoft.com/office/drawing/2010/main" val="0"/>
+                        </a:ext>
+                      </a:extLst>
+                    </a:blip>
+                    <a:srcRect/>
+                    <a:stretch>
+                      <a:fillRect/>
+                    </a:stretch>
+                  </pic:blipFill>
+                  <pic:spPr bwMode="auto">
+                    <a:xfrm>
+                      <a:off x="0" y="0"/>
+                      <a:ext cx="1702800" cy="3031200"/>
+                    </a:xfrm>
+                    <a:prstGeom prst="rect">
+                      <a:avLst/>
+                    </a:prstGeom>
+                    <a:noFill/>
+                    <a:ln w="3175">
+                      <a:solidFill>
+                        <a:schemeClr val="tx1"/>
+                      </a:solidFill>
                     </a:ln>
                   </pic:spPr>
                 </pic:pic>
@@ -148,69 +875,298 @@
     </w:p>
     <w:p>
       <w:pPr>
-        <w:rPr>
-          <w:rFonts w:ascii="微软雅黑" w:eastAsia="微软雅黑" w:hAnsi="微软雅黑"/>
+        <w:ind w:firstLineChars="200" w:firstLine="420"/>
+        <w:rPr>
+          <w:rFonts w:hint="eastAsia"/>
         </w:rPr>
       </w:pPr>
       <w:r>
         <w:rPr>
-          <w:rFonts w:ascii="微软雅黑" w:eastAsia="微软雅黑" w:hAnsi="微软雅黑" w:hint="eastAsia"/>
-        </w:rPr>
-        <w:lastRenderedPageBreak/>
-        <w:t>模型二：为白领设计的，简洁化的机器人。</w:t>
+          <w:rFonts w:hint="eastAsia"/>
+        </w:rPr>
+        <w:t>2</w:t>
+      </w:r>
+      <w:r>
+        <w:t xml:space="preserve">-3-1-1 </w:t>
+      </w:r>
+      <w:r>
+        <w:rPr>
+          <w:rFonts w:hint="eastAsia"/>
+        </w:rPr>
+        <w:t xml:space="preserve">用户协议 </w:t>
+      </w:r>
+      <w:r>
+        <w:t xml:space="preserve">                      4 </w:t>
+      </w:r>
+      <w:r>
+        <w:rPr>
+          <w:rFonts w:hint="eastAsia"/>
+        </w:rPr>
+        <w:t xml:space="preserve">首页用户 </w:t>
+      </w:r>
+      <w:r>
+        <w:t xml:space="preserve">                        4-1 </w:t>
+      </w:r>
+      <w:r>
+        <w:rPr>
+          <w:rFonts w:hint="eastAsia"/>
+        </w:rPr>
+        <w:t xml:space="preserve">单次遛狗 </w:t>
+      </w:r>
+      <w:r>
+        <w:t xml:space="preserve">                     4-1-1 </w:t>
+      </w:r>
+      <w:r>
+        <w:rPr>
+          <w:rFonts w:hint="eastAsia"/>
+        </w:rPr>
+        <w:t>选狗</w:t>
       </w:r>
     </w:p>
     <w:p>
       <w:pPr>
-        <w:rPr>
-          <w:rFonts w:ascii="微软雅黑" w:eastAsia="微软雅黑" w:hAnsi="微软雅黑"/>
-        </w:rPr>
+        <w:ind w:left="210" w:hangingChars="100" w:hanging="210"/>
       </w:pPr>
       <w:r>
         <w:rPr>
           <w:noProof/>
         </w:rPr>
-        <w:drawing>
-          <wp:inline distT="0" distB="0" distL="0" distR="0" wp14:anchorId="1AE27D64" wp14:editId="39C92DB0">
-            <wp:extent cx="4762500" cy="3162300"/>
-            <wp:effectExtent l="0" t="0" r="0" b="0"/>
-            <wp:docPr id="3" name="图片 3"/>
-            <wp:cNvGraphicFramePr>
-              <a:graphicFrameLocks xmlns:a="http://schemas.openxmlformats.org/drawingml/2006/main" noChangeAspect="1"/>
-            </wp:cNvGraphicFramePr>
-            <a:graphic xmlns:a="http://schemas.openxmlformats.org/drawingml/2006/main">
-              <a:graphicData uri="http://schemas.openxmlformats.org/drawingml/2006/picture">
-                <pic:pic xmlns:pic="http://schemas.openxmlformats.org/drawingml/2006/picture">
-                  <pic:nvPicPr>
-                    <pic:cNvPr id="0" name="Picture 1"/>
-                    <pic:cNvPicPr>
-                      <a:picLocks noChangeAspect="1" noChangeArrowheads="1"/>
-                    </pic:cNvPicPr>
-                  </pic:nvPicPr>
-                  <pic:blipFill>
-                    <a:blip r:embed="rId7">
-                      <a:extLst>
-                        <a:ext uri="{28A0092B-C50C-407E-A947-70E740481C1C}">
-                          <a14:useLocalDpi xmlns:a14="http://schemas.microsoft.com/office/drawing/2010/main" val="0"/>
-                        </a:ext>
-                      </a:extLst>
-                    </a:blip>
-                    <a:srcRect/>
-                    <a:stretch>
-                      <a:fillRect/>
-                    </a:stretch>
-                  </pic:blipFill>
-                  <pic:spPr bwMode="auto">
-                    <a:xfrm>
-                      <a:off x="0" y="0"/>
-                      <a:ext cx="4762500" cy="3162300"/>
-                    </a:xfrm>
-                    <a:prstGeom prst="rect">
-                      <a:avLst/>
-                    </a:prstGeom>
-                    <a:noFill/>
-                    <a:ln>
-                      <a:noFill/>
+        <w:lastRenderedPageBreak/>
+        <w:drawing>
+          <wp:inline distT="0" distB="0" distL="0" distR="0">
+            <wp:extent cx="1702800" cy="3031200"/>
+            <wp:effectExtent l="19050" t="19050" r="12065" b="17145"/>
+            <wp:docPr id="72" name="图片 72"/>
+            <wp:cNvGraphicFramePr>
+              <a:graphicFrameLocks xmlns:a="http://schemas.openxmlformats.org/drawingml/2006/main" noChangeAspect="1"/>
+            </wp:cNvGraphicFramePr>
+            <a:graphic xmlns:a="http://schemas.openxmlformats.org/drawingml/2006/main">
+              <a:graphicData uri="http://schemas.openxmlformats.org/drawingml/2006/picture">
+                <pic:pic xmlns:pic="http://schemas.openxmlformats.org/drawingml/2006/picture">
+                  <pic:nvPicPr>
+                    <pic:cNvPr id="0" name="Picture 72"/>
+                    <pic:cNvPicPr>
+                      <a:picLocks noChangeAspect="1" noChangeArrowheads="1"/>
+                    </pic:cNvPicPr>
+                  </pic:nvPicPr>
+                  <pic:blipFill>
+                    <a:blip r:embed="rId16">
+                      <a:extLst>
+                        <a:ext uri="{28A0092B-C50C-407E-A947-70E740481C1C}">
+                          <a14:useLocalDpi xmlns:a14="http://schemas.microsoft.com/office/drawing/2010/main" val="0"/>
+                        </a:ext>
+                      </a:extLst>
+                    </a:blip>
+                    <a:srcRect/>
+                    <a:stretch>
+                      <a:fillRect/>
+                    </a:stretch>
+                  </pic:blipFill>
+                  <pic:spPr bwMode="auto">
+                    <a:xfrm>
+                      <a:off x="0" y="0"/>
+                      <a:ext cx="1702800" cy="3031200"/>
+                    </a:xfrm>
+                    <a:prstGeom prst="rect">
+                      <a:avLst/>
+                    </a:prstGeom>
+                    <a:noFill/>
+                    <a:ln w="3175">
+                      <a:solidFill>
+                        <a:schemeClr val="tx1"/>
+                      </a:solidFill>
+                    </a:ln>
+                  </pic:spPr>
+                </pic:pic>
+              </a:graphicData>
+            </a:graphic>
+          </wp:inline>
+        </w:drawing>
+      </w:r>
+      <w:r>
+        <w:rPr>
+          <w:rFonts w:hint="eastAsia"/>
+        </w:rPr>
+        <w:t xml:space="preserve"> </w:t>
+      </w:r>
+      <w:r>
+        <w:t xml:space="preserve">        </w:t>
+      </w:r>
+      <w:r>
+        <w:rPr>
+          <w:noProof/>
+        </w:rPr>
+        <w:drawing>
+          <wp:inline distT="0" distB="0" distL="0" distR="0">
+            <wp:extent cx="1702800" cy="3031200"/>
+            <wp:effectExtent l="19050" t="19050" r="12065" b="17145"/>
+            <wp:docPr id="73" name="图片 73"/>
+            <wp:cNvGraphicFramePr>
+              <a:graphicFrameLocks xmlns:a="http://schemas.openxmlformats.org/drawingml/2006/main" noChangeAspect="1"/>
+            </wp:cNvGraphicFramePr>
+            <a:graphic xmlns:a="http://schemas.openxmlformats.org/drawingml/2006/main">
+              <a:graphicData uri="http://schemas.openxmlformats.org/drawingml/2006/picture">
+                <pic:pic xmlns:pic="http://schemas.openxmlformats.org/drawingml/2006/picture">
+                  <pic:nvPicPr>
+                    <pic:cNvPr id="0" name="Picture 73"/>
+                    <pic:cNvPicPr>
+                      <a:picLocks noChangeAspect="1" noChangeArrowheads="1"/>
+                    </pic:cNvPicPr>
+                  </pic:nvPicPr>
+                  <pic:blipFill>
+                    <a:blip r:embed="rId17">
+                      <a:extLst>
+                        <a:ext uri="{28A0092B-C50C-407E-A947-70E740481C1C}">
+                          <a14:useLocalDpi xmlns:a14="http://schemas.microsoft.com/office/drawing/2010/main" val="0"/>
+                        </a:ext>
+                      </a:extLst>
+                    </a:blip>
+                    <a:srcRect/>
+                    <a:stretch>
+                      <a:fillRect/>
+                    </a:stretch>
+                  </pic:blipFill>
+                  <pic:spPr bwMode="auto">
+                    <a:xfrm>
+                      <a:off x="0" y="0"/>
+                      <a:ext cx="1702800" cy="3031200"/>
+                    </a:xfrm>
+                    <a:prstGeom prst="rect">
+                      <a:avLst/>
+                    </a:prstGeom>
+                    <a:noFill/>
+                    <a:ln w="3175">
+                      <a:solidFill>
+                        <a:schemeClr val="tx1"/>
+                      </a:solidFill>
+                    </a:ln>
+                  </pic:spPr>
+                </pic:pic>
+              </a:graphicData>
+            </a:graphic>
+          </wp:inline>
+        </w:drawing>
+      </w:r>
+      <w:r>
+        <w:rPr>
+          <w:rFonts w:hint="eastAsia"/>
+        </w:rPr>
+        <w:t xml:space="preserve"> </w:t>
+      </w:r>
+      <w:r>
+        <w:t xml:space="preserve">        </w:t>
+      </w:r>
+      <w:r>
+        <w:rPr>
+          <w:noProof/>
+        </w:rPr>
+        <w:drawing>
+          <wp:inline distT="0" distB="0" distL="0" distR="0">
+            <wp:extent cx="1702800" cy="3031200"/>
+            <wp:effectExtent l="19050" t="19050" r="12065" b="17145"/>
+            <wp:docPr id="74" name="图片 74"/>
+            <wp:cNvGraphicFramePr>
+              <a:graphicFrameLocks xmlns:a="http://schemas.openxmlformats.org/drawingml/2006/main" noChangeAspect="1"/>
+            </wp:cNvGraphicFramePr>
+            <a:graphic xmlns:a="http://schemas.openxmlformats.org/drawingml/2006/main">
+              <a:graphicData uri="http://schemas.openxmlformats.org/drawingml/2006/picture">
+                <pic:pic xmlns:pic="http://schemas.openxmlformats.org/drawingml/2006/picture">
+                  <pic:nvPicPr>
+                    <pic:cNvPr id="0" name="Picture 74"/>
+                    <pic:cNvPicPr>
+                      <a:picLocks noChangeAspect="1" noChangeArrowheads="1"/>
+                    </pic:cNvPicPr>
+                  </pic:nvPicPr>
+                  <pic:blipFill>
+                    <a:blip r:embed="rId18">
+                      <a:extLst>
+                        <a:ext uri="{28A0092B-C50C-407E-A947-70E740481C1C}">
+                          <a14:useLocalDpi xmlns:a14="http://schemas.microsoft.com/office/drawing/2010/main" val="0"/>
+                        </a:ext>
+                      </a:extLst>
+                    </a:blip>
+                    <a:srcRect/>
+                    <a:stretch>
+                      <a:fillRect/>
+                    </a:stretch>
+                  </pic:blipFill>
+                  <pic:spPr bwMode="auto">
+                    <a:xfrm>
+                      <a:off x="0" y="0"/>
+                      <a:ext cx="1702800" cy="3031200"/>
+                    </a:xfrm>
+                    <a:prstGeom prst="rect">
+                      <a:avLst/>
+                    </a:prstGeom>
+                    <a:noFill/>
+                    <a:ln w="3175">
+                      <a:solidFill>
+                        <a:schemeClr val="tx1"/>
+                      </a:solidFill>
+                    </a:ln>
+                  </pic:spPr>
+                </pic:pic>
+              </a:graphicData>
+            </a:graphic>
+          </wp:inline>
+        </w:drawing>
+      </w:r>
+      <w:r>
+        <w:rPr>
+          <w:rFonts w:hint="eastAsia"/>
+        </w:rPr>
+        <w:t xml:space="preserve"> </w:t>
+      </w:r>
+      <w:r>
+        <w:t xml:space="preserve">        </w:t>
+      </w:r>
+      <w:r>
+        <w:rPr>
+          <w:noProof/>
+        </w:rPr>
+        <w:drawing>
+          <wp:inline distT="0" distB="0" distL="0" distR="0">
+            <wp:extent cx="1702800" cy="3031200"/>
+            <wp:effectExtent l="19050" t="19050" r="12065" b="17145"/>
+            <wp:docPr id="75" name="图片 75"/>
+            <wp:cNvGraphicFramePr>
+              <a:graphicFrameLocks xmlns:a="http://schemas.openxmlformats.org/drawingml/2006/main" noChangeAspect="1"/>
+            </wp:cNvGraphicFramePr>
+            <a:graphic xmlns:a="http://schemas.openxmlformats.org/drawingml/2006/main">
+              <a:graphicData uri="http://schemas.openxmlformats.org/drawingml/2006/picture">
+                <pic:pic xmlns:pic="http://schemas.openxmlformats.org/drawingml/2006/picture">
+                  <pic:nvPicPr>
+                    <pic:cNvPr id="0" name="Picture 75"/>
+                    <pic:cNvPicPr>
+                      <a:picLocks noChangeAspect="1" noChangeArrowheads="1"/>
+                    </pic:cNvPicPr>
+                  </pic:nvPicPr>
+                  <pic:blipFill>
+                    <a:blip r:embed="rId19">
+                      <a:extLst>
+                        <a:ext uri="{28A0092B-C50C-407E-A947-70E740481C1C}">
+                          <a14:useLocalDpi xmlns:a14="http://schemas.microsoft.com/office/drawing/2010/main" val="0"/>
+                        </a:ext>
+                      </a:extLst>
+                    </a:blip>
+                    <a:srcRect/>
+                    <a:stretch>
+                      <a:fillRect/>
+                    </a:stretch>
+                  </pic:blipFill>
+                  <pic:spPr bwMode="auto">
+                    <a:xfrm>
+                      <a:off x="0" y="0"/>
+                      <a:ext cx="1702800" cy="3031200"/>
+                    </a:xfrm>
+                    <a:prstGeom prst="rect">
+                      <a:avLst/>
+                    </a:prstGeom>
+                    <a:noFill/>
+                    <a:ln w="3175">
+                      <a:solidFill>
+                        <a:schemeClr val="tx1"/>
+                      </a:solidFill>
                     </a:ln>
                   </pic:spPr>
                 </pic:pic>
@@ -222,132 +1178,3200 @@
     </w:p>
     <w:p>
       <w:pPr>
-        <w:rPr>
-          <w:rFonts w:ascii="微软雅黑" w:eastAsia="微软雅黑" w:hAnsi="微软雅黑"/>
+        <w:ind w:left="210" w:hangingChars="100" w:hanging="210"/>
+        <w:rPr>
+          <w:rFonts w:hint="eastAsia"/>
         </w:rPr>
       </w:pPr>
       <w:r>
         <w:rPr>
-          <w:rFonts w:ascii="微软雅黑" w:eastAsia="微软雅黑" w:hAnsi="微软雅黑" w:hint="eastAsia"/>
-        </w:rPr>
-        <w:t>模型二：</w:t>
-      </w:r>
-      <w:r>
-        <w:rPr>
-          <w:rFonts w:ascii="微软雅黑" w:eastAsia="微软雅黑" w:hAnsi="微软雅黑" w:hint="eastAsia"/>
-        </w:rPr>
-        <w:t>陪老人聊天，简单服务的机器人，小巧需要像小孩子一样。</w:t>
+          <w:rFonts w:hint="eastAsia"/>
+        </w:rPr>
+        <w:t xml:space="preserve"> </w:t>
+      </w:r>
+      <w:r>
+        <w:t xml:space="preserve">    4-1-2 </w:t>
+      </w:r>
+      <w:r>
+        <w:rPr>
+          <w:rFonts w:hint="eastAsia"/>
+        </w:rPr>
+        <w:t xml:space="preserve">选择日期 </w:t>
+      </w:r>
+      <w:r>
+        <w:t xml:space="preserve">                    4-1-3 </w:t>
+      </w:r>
+      <w:r>
+        <w:rPr>
+          <w:rFonts w:hint="eastAsia"/>
+        </w:rPr>
+        <w:t xml:space="preserve">选择时间 </w:t>
+      </w:r>
+      <w:r>
+        <w:t xml:space="preserve">                       4-1-4 </w:t>
+      </w:r>
+      <w:r>
+        <w:rPr>
+          <w:rFonts w:hint="eastAsia"/>
+        </w:rPr>
+        <w:t xml:space="preserve">订单核实界面 </w:t>
+      </w:r>
+      <w:r>
+        <w:t xml:space="preserve">           4-1-4-1 </w:t>
+      </w:r>
+      <w:r>
+        <w:rPr>
+          <w:rFonts w:hint="eastAsia"/>
+        </w:rPr>
+        <w:t>费用计算规则</w:t>
       </w:r>
     </w:p>
     <w:p>
       <w:pPr>
-        <w:rPr>
-          <w:rFonts w:ascii="微软雅黑" w:eastAsia="微软雅黑" w:hAnsi="微软雅黑" w:hint="eastAsia"/>
-        </w:rPr>
+        <w:ind w:left="210" w:hangingChars="100" w:hanging="210"/>
       </w:pPr>
       <w:r>
         <w:rPr>
-          <w:rFonts w:ascii="微软雅黑" w:eastAsia="微软雅黑" w:hAnsi="微软雅黑"/>
-          <w:noProof/>
-        </w:rPr>
-        <w:drawing>
-          <wp:inline distT="0" distB="0" distL="0" distR="0" wp14:anchorId="15FDD71C" wp14:editId="74F656C3">
-            <wp:extent cx="4305300" cy="3131820"/>
-            <wp:effectExtent l="0" t="0" r="0" b="0"/>
-            <wp:docPr id="4" name="图片 4" descr="F:\大三下学期学习资源\Java企业级应用开发（持久化框架）\2345_image_file_copy_5.jpg"/>
-            <wp:cNvGraphicFramePr>
-              <a:graphicFrameLocks xmlns:a="http://schemas.openxmlformats.org/drawingml/2006/main" noChangeAspect="1"/>
-            </wp:cNvGraphicFramePr>
-            <a:graphic xmlns:a="http://schemas.openxmlformats.org/drawingml/2006/main">
-              <a:graphicData uri="http://schemas.openxmlformats.org/drawingml/2006/picture">
-                <pic:pic xmlns:pic="http://schemas.openxmlformats.org/drawingml/2006/picture">
-                  <pic:nvPicPr>
-                    <pic:cNvPr id="0" name="Picture 3" descr="F:\大三下学期学习资源\Java企业级应用开发（持久化框架）\2345_image_file_copy_5.jpg"/>
-                    <pic:cNvPicPr>
-                      <a:picLocks noChangeAspect="1" noChangeArrowheads="1"/>
-                    </pic:cNvPicPr>
-                  </pic:nvPicPr>
-                  <pic:blipFill>
-                    <a:blip r:embed="rId8">
-                      <a:extLst>
-                        <a:ext uri="{28A0092B-C50C-407E-A947-70E740481C1C}">
-                          <a14:useLocalDpi xmlns:a14="http://schemas.microsoft.com/office/drawing/2010/main" val="0"/>
-                        </a:ext>
-                      </a:extLst>
-                    </a:blip>
-                    <a:srcRect/>
-                    <a:stretch>
-                      <a:fillRect/>
-                    </a:stretch>
-                  </pic:blipFill>
-                  <pic:spPr bwMode="auto">
-                    <a:xfrm>
-                      <a:off x="0" y="0"/>
-                      <a:ext cx="4305300" cy="3131820"/>
-                    </a:xfrm>
-                    <a:prstGeom prst="rect">
-                      <a:avLst/>
-                    </a:prstGeom>
-                    <a:noFill/>
-                    <a:ln>
-                      <a:noFill/>
-                    </a:ln>
-                  </pic:spPr>
-                </pic:pic>
-              </a:graphicData>
-            </a:graphic>
-          </wp:inline>
-        </w:drawing>
+          <w:noProof/>
+        </w:rPr>
+        <w:lastRenderedPageBreak/>
+        <w:drawing>
+          <wp:inline distT="0" distB="0" distL="0" distR="0">
+            <wp:extent cx="1702800" cy="3031200"/>
+            <wp:effectExtent l="19050" t="19050" r="12065" b="17145"/>
+            <wp:docPr id="76" name="图片 76"/>
+            <wp:cNvGraphicFramePr>
+              <a:graphicFrameLocks xmlns:a="http://schemas.openxmlformats.org/drawingml/2006/main" noChangeAspect="1"/>
+            </wp:cNvGraphicFramePr>
+            <a:graphic xmlns:a="http://schemas.openxmlformats.org/drawingml/2006/main">
+              <a:graphicData uri="http://schemas.openxmlformats.org/drawingml/2006/picture">
+                <pic:pic xmlns:pic="http://schemas.openxmlformats.org/drawingml/2006/picture">
+                  <pic:nvPicPr>
+                    <pic:cNvPr id="0" name="Picture 76"/>
+                    <pic:cNvPicPr>
+                      <a:picLocks noChangeAspect="1" noChangeArrowheads="1"/>
+                    </pic:cNvPicPr>
+                  </pic:nvPicPr>
+                  <pic:blipFill>
+                    <a:blip r:embed="rId20">
+                      <a:extLst>
+                        <a:ext uri="{28A0092B-C50C-407E-A947-70E740481C1C}">
+                          <a14:useLocalDpi xmlns:a14="http://schemas.microsoft.com/office/drawing/2010/main" val="0"/>
+                        </a:ext>
+                      </a:extLst>
+                    </a:blip>
+                    <a:srcRect/>
+                    <a:stretch>
+                      <a:fillRect/>
+                    </a:stretch>
+                  </pic:blipFill>
+                  <pic:spPr bwMode="auto">
+                    <a:xfrm>
+                      <a:off x="0" y="0"/>
+                      <a:ext cx="1702800" cy="3031200"/>
+                    </a:xfrm>
+                    <a:prstGeom prst="rect">
+                      <a:avLst/>
+                    </a:prstGeom>
+                    <a:noFill/>
+                    <a:ln w="3175">
+                      <a:solidFill>
+                        <a:schemeClr val="tx1"/>
+                      </a:solidFill>
+                    </a:ln>
+                  </pic:spPr>
+                </pic:pic>
+              </a:graphicData>
+            </a:graphic>
+          </wp:inline>
+        </w:drawing>
+      </w:r>
+      <w:r>
+        <w:rPr>
+          <w:rFonts w:hint="eastAsia"/>
+        </w:rPr>
+        <w:t xml:space="preserve"> </w:t>
+      </w:r>
+      <w:r>
+        <w:t xml:space="preserve">        </w:t>
+      </w:r>
+      <w:r>
+        <w:rPr>
+          <w:noProof/>
+        </w:rPr>
+        <w:drawing>
+          <wp:inline distT="0" distB="0" distL="0" distR="0">
+            <wp:extent cx="1702800" cy="3031200"/>
+            <wp:effectExtent l="19050" t="19050" r="12065" b="17145"/>
+            <wp:docPr id="77" name="图片 77"/>
+            <wp:cNvGraphicFramePr>
+              <a:graphicFrameLocks xmlns:a="http://schemas.openxmlformats.org/drawingml/2006/main" noChangeAspect="1"/>
+            </wp:cNvGraphicFramePr>
+            <a:graphic xmlns:a="http://schemas.openxmlformats.org/drawingml/2006/main">
+              <a:graphicData uri="http://schemas.openxmlformats.org/drawingml/2006/picture">
+                <pic:pic xmlns:pic="http://schemas.openxmlformats.org/drawingml/2006/picture">
+                  <pic:nvPicPr>
+                    <pic:cNvPr id="0" name="Picture 77"/>
+                    <pic:cNvPicPr>
+                      <a:picLocks noChangeAspect="1" noChangeArrowheads="1"/>
+                    </pic:cNvPicPr>
+                  </pic:nvPicPr>
+                  <pic:blipFill>
+                    <a:blip r:embed="rId21">
+                      <a:extLst>
+                        <a:ext uri="{28A0092B-C50C-407E-A947-70E740481C1C}">
+                          <a14:useLocalDpi xmlns:a14="http://schemas.microsoft.com/office/drawing/2010/main" val="0"/>
+                        </a:ext>
+                      </a:extLst>
+                    </a:blip>
+                    <a:srcRect/>
+                    <a:stretch>
+                      <a:fillRect/>
+                    </a:stretch>
+                  </pic:blipFill>
+                  <pic:spPr bwMode="auto">
+                    <a:xfrm>
+                      <a:off x="0" y="0"/>
+                      <a:ext cx="1702800" cy="3031200"/>
+                    </a:xfrm>
+                    <a:prstGeom prst="rect">
+                      <a:avLst/>
+                    </a:prstGeom>
+                    <a:noFill/>
+                    <a:ln w="3175">
+                      <a:solidFill>
+                        <a:schemeClr val="tx1"/>
+                      </a:solidFill>
+                    </a:ln>
+                  </pic:spPr>
+                </pic:pic>
+              </a:graphicData>
+            </a:graphic>
+          </wp:inline>
+        </w:drawing>
+      </w:r>
+      <w:r>
+        <w:rPr>
+          <w:rFonts w:hint="eastAsia"/>
+        </w:rPr>
+        <w:t xml:space="preserve"> </w:t>
+      </w:r>
+      <w:r>
+        <w:t xml:space="preserve">        </w:t>
+      </w:r>
+      <w:r>
+        <w:rPr>
+          <w:noProof/>
+        </w:rPr>
+        <w:drawing>
+          <wp:inline distT="0" distB="0" distL="0" distR="0">
+            <wp:extent cx="1702800" cy="3031200"/>
+            <wp:effectExtent l="19050" t="19050" r="12065" b="17145"/>
+            <wp:docPr id="78" name="图片 78"/>
+            <wp:cNvGraphicFramePr>
+              <a:graphicFrameLocks xmlns:a="http://schemas.openxmlformats.org/drawingml/2006/main" noChangeAspect="1"/>
+            </wp:cNvGraphicFramePr>
+            <a:graphic xmlns:a="http://schemas.openxmlformats.org/drawingml/2006/main">
+              <a:graphicData uri="http://schemas.openxmlformats.org/drawingml/2006/picture">
+                <pic:pic xmlns:pic="http://schemas.openxmlformats.org/drawingml/2006/picture">
+                  <pic:nvPicPr>
+                    <pic:cNvPr id="0" name="Picture 78"/>
+                    <pic:cNvPicPr>
+                      <a:picLocks noChangeAspect="1" noChangeArrowheads="1"/>
+                    </pic:cNvPicPr>
+                  </pic:nvPicPr>
+                  <pic:blipFill>
+                    <a:blip r:embed="rId22">
+                      <a:extLst>
+                        <a:ext uri="{28A0092B-C50C-407E-A947-70E740481C1C}">
+                          <a14:useLocalDpi xmlns:a14="http://schemas.microsoft.com/office/drawing/2010/main" val="0"/>
+                        </a:ext>
+                      </a:extLst>
+                    </a:blip>
+                    <a:srcRect/>
+                    <a:stretch>
+                      <a:fillRect/>
+                    </a:stretch>
+                  </pic:blipFill>
+                  <pic:spPr bwMode="auto">
+                    <a:xfrm>
+                      <a:off x="0" y="0"/>
+                      <a:ext cx="1702800" cy="3031200"/>
+                    </a:xfrm>
+                    <a:prstGeom prst="rect">
+                      <a:avLst/>
+                    </a:prstGeom>
+                    <a:noFill/>
+                    <a:ln w="3175">
+                      <a:solidFill>
+                        <a:schemeClr val="tx1"/>
+                      </a:solidFill>
+                    </a:ln>
+                  </pic:spPr>
+                </pic:pic>
+              </a:graphicData>
+            </a:graphic>
+          </wp:inline>
+        </w:drawing>
+      </w:r>
+      <w:r>
+        <w:rPr>
+          <w:rFonts w:hint="eastAsia"/>
+        </w:rPr>
+        <w:t xml:space="preserve"> </w:t>
+      </w:r>
+      <w:r>
+        <w:t xml:space="preserve">        </w:t>
+      </w:r>
+      <w:r>
+        <w:rPr>
+          <w:noProof/>
+        </w:rPr>
+        <w:drawing>
+          <wp:inline distT="0" distB="0" distL="0" distR="0">
+            <wp:extent cx="1702800" cy="3031200"/>
+            <wp:effectExtent l="19050" t="19050" r="12065" b="17145"/>
+            <wp:docPr id="79" name="图片 79"/>
+            <wp:cNvGraphicFramePr>
+              <a:graphicFrameLocks xmlns:a="http://schemas.openxmlformats.org/drawingml/2006/main" noChangeAspect="1"/>
+            </wp:cNvGraphicFramePr>
+            <a:graphic xmlns:a="http://schemas.openxmlformats.org/drawingml/2006/main">
+              <a:graphicData uri="http://schemas.openxmlformats.org/drawingml/2006/picture">
+                <pic:pic xmlns:pic="http://schemas.openxmlformats.org/drawingml/2006/picture">
+                  <pic:nvPicPr>
+                    <pic:cNvPr id="0" name="Picture 79"/>
+                    <pic:cNvPicPr>
+                      <a:picLocks noChangeAspect="1" noChangeArrowheads="1"/>
+                    </pic:cNvPicPr>
+                  </pic:nvPicPr>
+                  <pic:blipFill>
+                    <a:blip r:embed="rId23">
+                      <a:extLst>
+                        <a:ext uri="{28A0092B-C50C-407E-A947-70E740481C1C}">
+                          <a14:useLocalDpi xmlns:a14="http://schemas.microsoft.com/office/drawing/2010/main" val="0"/>
+                        </a:ext>
+                      </a:extLst>
+                    </a:blip>
+                    <a:srcRect/>
+                    <a:stretch>
+                      <a:fillRect/>
+                    </a:stretch>
+                  </pic:blipFill>
+                  <pic:spPr bwMode="auto">
+                    <a:xfrm>
+                      <a:off x="0" y="0"/>
+                      <a:ext cx="1702800" cy="3031200"/>
+                    </a:xfrm>
+                    <a:prstGeom prst="rect">
+                      <a:avLst/>
+                    </a:prstGeom>
+                    <a:noFill/>
+                    <a:ln w="3175">
+                      <a:solidFill>
+                        <a:schemeClr val="tx1"/>
+                      </a:solidFill>
+                    </a:ln>
+                  </pic:spPr>
+                </pic:pic>
+              </a:graphicData>
+            </a:graphic>
+          </wp:inline>
+        </w:drawing>
+      </w:r>
+    </w:p>
+    <w:p>
+      <w:pPr>
+        <w:ind w:left="210" w:hangingChars="100" w:hanging="210"/>
+        <w:rPr>
+          <w:rFonts w:hint="eastAsia"/>
+        </w:rPr>
+      </w:pPr>
+      <w:r>
+        <w:rPr>
+          <w:rFonts w:hint="eastAsia"/>
+        </w:rPr>
+        <w:t xml:space="preserve"> </w:t>
+      </w:r>
+      <w:r>
+        <w:t xml:space="preserve">   4-1-5 </w:t>
+      </w:r>
+      <w:r>
+        <w:rPr>
+          <w:rFonts w:hint="eastAsia"/>
+        </w:rPr>
+        <w:t xml:space="preserve">预约成功界面 </w:t>
+      </w:r>
+      <w:r>
+        <w:t xml:space="preserve">                  4-2 </w:t>
+      </w:r>
+      <w:r>
+        <w:rPr>
+          <w:rFonts w:hint="eastAsia"/>
+        </w:rPr>
+        <w:t xml:space="preserve">遛狗计划 </w:t>
+      </w:r>
+      <w:r>
+        <w:t xml:space="preserve">                        4-2-1 </w:t>
+      </w:r>
+      <w:proofErr w:type="gramStart"/>
+      <w:r>
+        <w:rPr>
+          <w:rFonts w:hint="eastAsia"/>
+        </w:rPr>
+        <w:t>选狗</w:t>
+      </w:r>
+      <w:proofErr w:type="gramEnd"/>
+      <w:r>
+        <w:rPr>
+          <w:rFonts w:hint="eastAsia"/>
+        </w:rPr>
+        <w:t xml:space="preserve"> </w:t>
+      </w:r>
+      <w:r>
+        <w:t xml:space="preserve">                       4-2-2 </w:t>
+      </w:r>
+      <w:r>
+        <w:rPr>
+          <w:rFonts w:hint="eastAsia"/>
+        </w:rPr>
+        <w:t>选择时间</w:t>
+      </w:r>
+    </w:p>
+    <w:p>
+      <w:pPr>
+        <w:ind w:left="210" w:hangingChars="100" w:hanging="210"/>
+      </w:pPr>
+      <w:r>
+        <w:rPr>
+          <w:noProof/>
+        </w:rPr>
+        <w:lastRenderedPageBreak/>
+        <w:drawing>
+          <wp:inline distT="0" distB="0" distL="0" distR="0">
+            <wp:extent cx="1702800" cy="3031200"/>
+            <wp:effectExtent l="19050" t="19050" r="12065" b="17145"/>
+            <wp:docPr id="80" name="图片 80"/>
+            <wp:cNvGraphicFramePr>
+              <a:graphicFrameLocks xmlns:a="http://schemas.openxmlformats.org/drawingml/2006/main" noChangeAspect="1"/>
+            </wp:cNvGraphicFramePr>
+            <a:graphic xmlns:a="http://schemas.openxmlformats.org/drawingml/2006/main">
+              <a:graphicData uri="http://schemas.openxmlformats.org/drawingml/2006/picture">
+                <pic:pic xmlns:pic="http://schemas.openxmlformats.org/drawingml/2006/picture">
+                  <pic:nvPicPr>
+                    <pic:cNvPr id="0" name="Picture 80"/>
+                    <pic:cNvPicPr>
+                      <a:picLocks noChangeAspect="1" noChangeArrowheads="1"/>
+                    </pic:cNvPicPr>
+                  </pic:nvPicPr>
+                  <pic:blipFill>
+                    <a:blip r:embed="rId18">
+                      <a:extLst>
+                        <a:ext uri="{28A0092B-C50C-407E-A947-70E740481C1C}">
+                          <a14:useLocalDpi xmlns:a14="http://schemas.microsoft.com/office/drawing/2010/main" val="0"/>
+                        </a:ext>
+                      </a:extLst>
+                    </a:blip>
+                    <a:srcRect/>
+                    <a:stretch>
+                      <a:fillRect/>
+                    </a:stretch>
+                  </pic:blipFill>
+                  <pic:spPr bwMode="auto">
+                    <a:xfrm>
+                      <a:off x="0" y="0"/>
+                      <a:ext cx="1702800" cy="3031200"/>
+                    </a:xfrm>
+                    <a:prstGeom prst="rect">
+                      <a:avLst/>
+                    </a:prstGeom>
+                    <a:noFill/>
+                    <a:ln w="3175">
+                      <a:solidFill>
+                        <a:schemeClr val="tx1"/>
+                      </a:solidFill>
+                    </a:ln>
+                  </pic:spPr>
+                </pic:pic>
+              </a:graphicData>
+            </a:graphic>
+          </wp:inline>
+        </w:drawing>
+      </w:r>
+      <w:r>
+        <w:rPr>
+          <w:rFonts w:hint="eastAsia"/>
+        </w:rPr>
+        <w:t xml:space="preserve"> </w:t>
+      </w:r>
+      <w:r>
+        <w:t xml:space="preserve">        </w:t>
+      </w:r>
+      <w:r>
+        <w:rPr>
+          <w:noProof/>
+        </w:rPr>
+        <w:drawing>
+          <wp:inline distT="0" distB="0" distL="0" distR="0">
+            <wp:extent cx="1702800" cy="3031200"/>
+            <wp:effectExtent l="19050" t="19050" r="12065" b="17145"/>
+            <wp:docPr id="82" name="图片 82"/>
+            <wp:cNvGraphicFramePr>
+              <a:graphicFrameLocks xmlns:a="http://schemas.openxmlformats.org/drawingml/2006/main" noChangeAspect="1"/>
+            </wp:cNvGraphicFramePr>
+            <a:graphic xmlns:a="http://schemas.openxmlformats.org/drawingml/2006/main">
+              <a:graphicData uri="http://schemas.openxmlformats.org/drawingml/2006/picture">
+                <pic:pic xmlns:pic="http://schemas.openxmlformats.org/drawingml/2006/picture">
+                  <pic:nvPicPr>
+                    <pic:cNvPr id="0" name="Picture 82"/>
+                    <pic:cNvPicPr>
+                      <a:picLocks noChangeAspect="1" noChangeArrowheads="1"/>
+                    </pic:cNvPicPr>
+                  </pic:nvPicPr>
+                  <pic:blipFill>
+                    <a:blip r:embed="rId20">
+                      <a:extLst>
+                        <a:ext uri="{28A0092B-C50C-407E-A947-70E740481C1C}">
+                          <a14:useLocalDpi xmlns:a14="http://schemas.microsoft.com/office/drawing/2010/main" val="0"/>
+                        </a:ext>
+                      </a:extLst>
+                    </a:blip>
+                    <a:srcRect/>
+                    <a:stretch>
+                      <a:fillRect/>
+                    </a:stretch>
+                  </pic:blipFill>
+                  <pic:spPr bwMode="auto">
+                    <a:xfrm>
+                      <a:off x="0" y="0"/>
+                      <a:ext cx="1702800" cy="3031200"/>
+                    </a:xfrm>
+                    <a:prstGeom prst="rect">
+                      <a:avLst/>
+                    </a:prstGeom>
+                    <a:noFill/>
+                    <a:ln w="3175">
+                      <a:solidFill>
+                        <a:schemeClr val="tx1"/>
+                      </a:solidFill>
+                    </a:ln>
+                  </pic:spPr>
+                </pic:pic>
+              </a:graphicData>
+            </a:graphic>
+          </wp:inline>
+        </w:drawing>
+      </w:r>
+      <w:r>
+        <w:rPr>
+          <w:rFonts w:hint="eastAsia"/>
+        </w:rPr>
+        <w:t xml:space="preserve"> </w:t>
+      </w:r>
+      <w:r>
+        <w:t xml:space="preserve">        </w:t>
+      </w:r>
+      <w:r>
+        <w:rPr>
+          <w:noProof/>
+        </w:rPr>
+        <w:drawing>
+          <wp:inline distT="0" distB="0" distL="0" distR="0">
+            <wp:extent cx="1717200" cy="3931200"/>
+            <wp:effectExtent l="19050" t="19050" r="16510" b="12700"/>
+            <wp:docPr id="83" name="图片 83"/>
+            <wp:cNvGraphicFramePr>
+              <a:graphicFrameLocks xmlns:a="http://schemas.openxmlformats.org/drawingml/2006/main" noChangeAspect="1"/>
+            </wp:cNvGraphicFramePr>
+            <a:graphic xmlns:a="http://schemas.openxmlformats.org/drawingml/2006/main">
+              <a:graphicData uri="http://schemas.openxmlformats.org/drawingml/2006/picture">
+                <pic:pic xmlns:pic="http://schemas.openxmlformats.org/drawingml/2006/picture">
+                  <pic:nvPicPr>
+                    <pic:cNvPr id="0" name="Picture 83"/>
+                    <pic:cNvPicPr>
+                      <a:picLocks noChangeAspect="1" noChangeArrowheads="1"/>
+                    </pic:cNvPicPr>
+                  </pic:nvPicPr>
+                  <pic:blipFill>
+                    <a:blip r:embed="rId24">
+                      <a:extLst>
+                        <a:ext uri="{28A0092B-C50C-407E-A947-70E740481C1C}">
+                          <a14:useLocalDpi xmlns:a14="http://schemas.microsoft.com/office/drawing/2010/main" val="0"/>
+                        </a:ext>
+                      </a:extLst>
+                    </a:blip>
+                    <a:srcRect/>
+                    <a:stretch>
+                      <a:fillRect/>
+                    </a:stretch>
+                  </pic:blipFill>
+                  <pic:spPr bwMode="auto">
+                    <a:xfrm>
+                      <a:off x="0" y="0"/>
+                      <a:ext cx="1717200" cy="3931200"/>
+                    </a:xfrm>
+                    <a:prstGeom prst="rect">
+                      <a:avLst/>
+                    </a:prstGeom>
+                    <a:noFill/>
+                    <a:ln w="3175">
+                      <a:solidFill>
+                        <a:schemeClr val="tx1"/>
+                      </a:solidFill>
+                    </a:ln>
+                  </pic:spPr>
+                </pic:pic>
+              </a:graphicData>
+            </a:graphic>
+          </wp:inline>
+        </w:drawing>
+      </w:r>
+      <w:r>
+        <w:rPr>
+          <w:rFonts w:hint="eastAsia"/>
+        </w:rPr>
+        <w:t xml:space="preserve"> </w:t>
+      </w:r>
+      <w:r>
+        <w:t xml:space="preserve">        </w:t>
+      </w:r>
+      <w:r>
+        <w:rPr>
+          <w:noProof/>
+        </w:rPr>
+        <w:drawing>
+          <wp:inline distT="0" distB="0" distL="0" distR="0">
+            <wp:extent cx="1702800" cy="3031200"/>
+            <wp:effectExtent l="19050" t="19050" r="12065" b="17145"/>
+            <wp:docPr id="84" name="图片 84"/>
+            <wp:cNvGraphicFramePr>
+              <a:graphicFrameLocks xmlns:a="http://schemas.openxmlformats.org/drawingml/2006/main" noChangeAspect="1"/>
+            </wp:cNvGraphicFramePr>
+            <a:graphic xmlns:a="http://schemas.openxmlformats.org/drawingml/2006/main">
+              <a:graphicData uri="http://schemas.openxmlformats.org/drawingml/2006/picture">
+                <pic:pic xmlns:pic="http://schemas.openxmlformats.org/drawingml/2006/picture">
+                  <pic:nvPicPr>
+                    <pic:cNvPr id="0" name="Picture 84"/>
+                    <pic:cNvPicPr>
+                      <a:picLocks noChangeAspect="1" noChangeArrowheads="1"/>
+                    </pic:cNvPicPr>
+                  </pic:nvPicPr>
+                  <pic:blipFill>
+                    <a:blip r:embed="rId25">
+                      <a:extLst>
+                        <a:ext uri="{28A0092B-C50C-407E-A947-70E740481C1C}">
+                          <a14:useLocalDpi xmlns:a14="http://schemas.microsoft.com/office/drawing/2010/main" val="0"/>
+                        </a:ext>
+                      </a:extLst>
+                    </a:blip>
+                    <a:srcRect/>
+                    <a:stretch>
+                      <a:fillRect/>
+                    </a:stretch>
+                  </pic:blipFill>
+                  <pic:spPr bwMode="auto">
+                    <a:xfrm>
+                      <a:off x="0" y="0"/>
+                      <a:ext cx="1702800" cy="3031200"/>
+                    </a:xfrm>
+                    <a:prstGeom prst="rect">
+                      <a:avLst/>
+                    </a:prstGeom>
+                    <a:noFill/>
+                    <a:ln w="3175">
+                      <a:solidFill>
+                        <a:schemeClr val="tx1"/>
+                      </a:solidFill>
+                    </a:ln>
+                  </pic:spPr>
+                </pic:pic>
+              </a:graphicData>
+            </a:graphic>
+          </wp:inline>
+        </w:drawing>
+      </w:r>
+    </w:p>
+    <w:p>
+      <w:pPr>
+        <w:ind w:left="210" w:hangingChars="100" w:hanging="210"/>
+        <w:rPr>
+          <w:rFonts w:hint="eastAsia"/>
+        </w:rPr>
+      </w:pPr>
+      <w:r>
+        <w:rPr>
+          <w:rFonts w:hint="eastAsia"/>
+        </w:rPr>
+        <w:t xml:space="preserve"> </w:t>
+      </w:r>
+      <w:r>
+        <w:t xml:space="preserve">   4-2-3 </w:t>
+      </w:r>
+      <w:r>
+        <w:rPr>
+          <w:rFonts w:hint="eastAsia"/>
+        </w:rPr>
+        <w:t xml:space="preserve">订单核实界面 </w:t>
+      </w:r>
+      <w:r>
+        <w:t xml:space="preserve">                4-2-4 </w:t>
+      </w:r>
+      <w:r>
+        <w:rPr>
+          <w:rFonts w:hint="eastAsia"/>
+        </w:rPr>
+        <w:t xml:space="preserve">预约成功界面 </w:t>
+      </w:r>
+      <w:r>
+        <w:t xml:space="preserve">                    4-3 </w:t>
+      </w:r>
+      <w:r>
+        <w:rPr>
+          <w:rFonts w:hint="eastAsia"/>
+        </w:rPr>
+        <w:t xml:space="preserve">遛狗师清单 </w:t>
+      </w:r>
+      <w:r>
+        <w:t xml:space="preserve">                      5 </w:t>
+      </w:r>
+      <w:r>
+        <w:rPr>
+          <w:rFonts w:hint="eastAsia"/>
+        </w:rPr>
+        <w:t>广场</w:t>
+      </w:r>
+    </w:p>
+    <w:p>
+      <w:pPr>
+        <w:ind w:left="210" w:hangingChars="100" w:hanging="210"/>
+      </w:pPr>
+      <w:r>
+        <w:rPr>
+          <w:noProof/>
+        </w:rPr>
+        <w:lastRenderedPageBreak/>
+        <w:drawing>
+          <wp:inline distT="0" distB="0" distL="0" distR="0">
+            <wp:extent cx="1702800" cy="3031200"/>
+            <wp:effectExtent l="19050" t="19050" r="12065" b="17145"/>
+            <wp:docPr id="85" name="图片 85"/>
+            <wp:cNvGraphicFramePr>
+              <a:graphicFrameLocks xmlns:a="http://schemas.openxmlformats.org/drawingml/2006/main" noChangeAspect="1"/>
+            </wp:cNvGraphicFramePr>
+            <a:graphic xmlns:a="http://schemas.openxmlformats.org/drawingml/2006/main">
+              <a:graphicData uri="http://schemas.openxmlformats.org/drawingml/2006/picture">
+                <pic:pic xmlns:pic="http://schemas.openxmlformats.org/drawingml/2006/picture">
+                  <pic:nvPicPr>
+                    <pic:cNvPr id="0" name="Picture 85"/>
+                    <pic:cNvPicPr>
+                      <a:picLocks noChangeAspect="1" noChangeArrowheads="1"/>
+                    </pic:cNvPicPr>
+                  </pic:nvPicPr>
+                  <pic:blipFill>
+                    <a:blip r:embed="rId26">
+                      <a:extLst>
+                        <a:ext uri="{28A0092B-C50C-407E-A947-70E740481C1C}">
+                          <a14:useLocalDpi xmlns:a14="http://schemas.microsoft.com/office/drawing/2010/main" val="0"/>
+                        </a:ext>
+                      </a:extLst>
+                    </a:blip>
+                    <a:srcRect/>
+                    <a:stretch>
+                      <a:fillRect/>
+                    </a:stretch>
+                  </pic:blipFill>
+                  <pic:spPr bwMode="auto">
+                    <a:xfrm>
+                      <a:off x="0" y="0"/>
+                      <a:ext cx="1702800" cy="3031200"/>
+                    </a:xfrm>
+                    <a:prstGeom prst="rect">
+                      <a:avLst/>
+                    </a:prstGeom>
+                    <a:noFill/>
+                    <a:ln w="3175">
+                      <a:solidFill>
+                        <a:schemeClr val="tx1"/>
+                      </a:solidFill>
+                    </a:ln>
+                  </pic:spPr>
+                </pic:pic>
+              </a:graphicData>
+            </a:graphic>
+          </wp:inline>
+        </w:drawing>
+      </w:r>
+      <w:r>
+        <w:rPr>
+          <w:rFonts w:hint="eastAsia"/>
+        </w:rPr>
+        <w:t xml:space="preserve"> </w:t>
+      </w:r>
+      <w:r>
+        <w:t xml:space="preserve">        </w:t>
+      </w:r>
+      <w:r>
+        <w:rPr>
+          <w:noProof/>
+        </w:rPr>
+        <w:drawing>
+          <wp:inline distT="0" distB="0" distL="0" distR="0">
+            <wp:extent cx="1702800" cy="3031200"/>
+            <wp:effectExtent l="19050" t="19050" r="12065" b="17145"/>
+            <wp:docPr id="86" name="图片 86"/>
+            <wp:cNvGraphicFramePr>
+              <a:graphicFrameLocks xmlns:a="http://schemas.openxmlformats.org/drawingml/2006/main" noChangeAspect="1"/>
+            </wp:cNvGraphicFramePr>
+            <a:graphic xmlns:a="http://schemas.openxmlformats.org/drawingml/2006/main">
+              <a:graphicData uri="http://schemas.openxmlformats.org/drawingml/2006/picture">
+                <pic:pic xmlns:pic="http://schemas.openxmlformats.org/drawingml/2006/picture">
+                  <pic:nvPicPr>
+                    <pic:cNvPr id="0" name="Picture 86"/>
+                    <pic:cNvPicPr>
+                      <a:picLocks noChangeAspect="1" noChangeArrowheads="1"/>
+                    </pic:cNvPicPr>
+                  </pic:nvPicPr>
+                  <pic:blipFill>
+                    <a:blip r:embed="rId27">
+                      <a:extLst>
+                        <a:ext uri="{28A0092B-C50C-407E-A947-70E740481C1C}">
+                          <a14:useLocalDpi xmlns:a14="http://schemas.microsoft.com/office/drawing/2010/main" val="0"/>
+                        </a:ext>
+                      </a:extLst>
+                    </a:blip>
+                    <a:srcRect/>
+                    <a:stretch>
+                      <a:fillRect/>
+                    </a:stretch>
+                  </pic:blipFill>
+                  <pic:spPr bwMode="auto">
+                    <a:xfrm>
+                      <a:off x="0" y="0"/>
+                      <a:ext cx="1702800" cy="3031200"/>
+                    </a:xfrm>
+                    <a:prstGeom prst="rect">
+                      <a:avLst/>
+                    </a:prstGeom>
+                    <a:noFill/>
+                    <a:ln w="3175">
+                      <a:solidFill>
+                        <a:schemeClr val="tx1"/>
+                      </a:solidFill>
+                    </a:ln>
+                  </pic:spPr>
+                </pic:pic>
+              </a:graphicData>
+            </a:graphic>
+          </wp:inline>
+        </w:drawing>
+      </w:r>
+      <w:r>
+        <w:rPr>
+          <w:rFonts w:hint="eastAsia"/>
+        </w:rPr>
+        <w:t xml:space="preserve"> </w:t>
+      </w:r>
+      <w:r>
+        <w:t xml:space="preserve">        </w:t>
+      </w:r>
+      <w:r>
+        <w:rPr>
+          <w:noProof/>
+        </w:rPr>
+        <w:drawing>
+          <wp:inline distT="0" distB="0" distL="0" distR="0">
+            <wp:extent cx="1702800" cy="3031200"/>
+            <wp:effectExtent l="19050" t="19050" r="12065" b="17145"/>
+            <wp:docPr id="87" name="图片 87"/>
+            <wp:cNvGraphicFramePr>
+              <a:graphicFrameLocks xmlns:a="http://schemas.openxmlformats.org/drawingml/2006/main" noChangeAspect="1"/>
+            </wp:cNvGraphicFramePr>
+            <a:graphic xmlns:a="http://schemas.openxmlformats.org/drawingml/2006/main">
+              <a:graphicData uri="http://schemas.openxmlformats.org/drawingml/2006/picture">
+                <pic:pic xmlns:pic="http://schemas.openxmlformats.org/drawingml/2006/picture">
+                  <pic:nvPicPr>
+                    <pic:cNvPr id="0" name="Picture 87"/>
+                    <pic:cNvPicPr>
+                      <a:picLocks noChangeAspect="1" noChangeArrowheads="1"/>
+                    </pic:cNvPicPr>
+                  </pic:nvPicPr>
+                  <pic:blipFill>
+                    <a:blip r:embed="rId28">
+                      <a:extLst>
+                        <a:ext uri="{28A0092B-C50C-407E-A947-70E740481C1C}">
+                          <a14:useLocalDpi xmlns:a14="http://schemas.microsoft.com/office/drawing/2010/main" val="0"/>
+                        </a:ext>
+                      </a:extLst>
+                    </a:blip>
+                    <a:srcRect/>
+                    <a:stretch>
+                      <a:fillRect/>
+                    </a:stretch>
+                  </pic:blipFill>
+                  <pic:spPr bwMode="auto">
+                    <a:xfrm>
+                      <a:off x="0" y="0"/>
+                      <a:ext cx="1702800" cy="3031200"/>
+                    </a:xfrm>
+                    <a:prstGeom prst="rect">
+                      <a:avLst/>
+                    </a:prstGeom>
+                    <a:noFill/>
+                    <a:ln w="3175">
+                      <a:solidFill>
+                        <a:schemeClr val="tx1"/>
+                      </a:solidFill>
+                    </a:ln>
+                  </pic:spPr>
+                </pic:pic>
+              </a:graphicData>
+            </a:graphic>
+          </wp:inline>
+        </w:drawing>
+      </w:r>
+      <w:r>
+        <w:rPr>
+          <w:rFonts w:hint="eastAsia"/>
+        </w:rPr>
+        <w:t xml:space="preserve"> </w:t>
+      </w:r>
+      <w:r>
+        <w:t xml:space="preserve">        </w:t>
+      </w:r>
+      <w:r>
+        <w:rPr>
+          <w:noProof/>
+        </w:rPr>
+        <w:drawing>
+          <wp:inline distT="0" distB="0" distL="0" distR="0">
+            <wp:extent cx="1702800" cy="3031200"/>
+            <wp:effectExtent l="19050" t="19050" r="12065" b="17145"/>
+            <wp:docPr id="88" name="图片 88"/>
+            <wp:cNvGraphicFramePr>
+              <a:graphicFrameLocks xmlns:a="http://schemas.openxmlformats.org/drawingml/2006/main" noChangeAspect="1"/>
+            </wp:cNvGraphicFramePr>
+            <a:graphic xmlns:a="http://schemas.openxmlformats.org/drawingml/2006/main">
+              <a:graphicData uri="http://schemas.openxmlformats.org/drawingml/2006/picture">
+                <pic:pic xmlns:pic="http://schemas.openxmlformats.org/drawingml/2006/picture">
+                  <pic:nvPicPr>
+                    <pic:cNvPr id="0" name="Picture 88"/>
+                    <pic:cNvPicPr>
+                      <a:picLocks noChangeAspect="1" noChangeArrowheads="1"/>
+                    </pic:cNvPicPr>
+                  </pic:nvPicPr>
+                  <pic:blipFill>
+                    <a:blip r:embed="rId29">
+                      <a:extLst>
+                        <a:ext uri="{28A0092B-C50C-407E-A947-70E740481C1C}">
+                          <a14:useLocalDpi xmlns:a14="http://schemas.microsoft.com/office/drawing/2010/main" val="0"/>
+                        </a:ext>
+                      </a:extLst>
+                    </a:blip>
+                    <a:srcRect/>
+                    <a:stretch>
+                      <a:fillRect/>
+                    </a:stretch>
+                  </pic:blipFill>
+                  <pic:spPr bwMode="auto">
+                    <a:xfrm>
+                      <a:off x="0" y="0"/>
+                      <a:ext cx="1702800" cy="3031200"/>
+                    </a:xfrm>
+                    <a:prstGeom prst="rect">
+                      <a:avLst/>
+                    </a:prstGeom>
+                    <a:noFill/>
+                    <a:ln w="3175">
+                      <a:solidFill>
+                        <a:schemeClr val="tx1"/>
+                      </a:solidFill>
+                    </a:ln>
+                  </pic:spPr>
+                </pic:pic>
+              </a:graphicData>
+            </a:graphic>
+          </wp:inline>
+        </w:drawing>
+      </w:r>
+    </w:p>
+    <w:p>
+      <w:pPr>
+        <w:ind w:left="210" w:hangingChars="100" w:hanging="210"/>
+        <w:rPr>
+          <w:rFonts w:hint="eastAsia"/>
+        </w:rPr>
+      </w:pPr>
+      <w:r>
+        <w:rPr>
+          <w:rFonts w:hint="eastAsia"/>
+        </w:rPr>
+        <w:t xml:space="preserve"> </w:t>
+      </w:r>
+      <w:r>
+        <w:t xml:space="preserve">    5-1 </w:t>
+      </w:r>
+      <w:r>
+        <w:rPr>
+          <w:rFonts w:hint="eastAsia"/>
+        </w:rPr>
+        <w:t xml:space="preserve">评论 </w:t>
+      </w:r>
+      <w:r>
+        <w:t xml:space="preserve">                            5-2 </w:t>
+      </w:r>
+      <w:r>
+        <w:rPr>
+          <w:rFonts w:hint="eastAsia"/>
+        </w:rPr>
+        <w:t xml:space="preserve">发动态 </w:t>
+      </w:r>
+      <w:r>
+        <w:t xml:space="preserve">                         5-3 </w:t>
+      </w:r>
+      <w:r>
+        <w:rPr>
+          <w:rFonts w:hint="eastAsia"/>
+        </w:rPr>
+        <w:t xml:space="preserve">转发 </w:t>
+      </w:r>
+      <w:r>
+        <w:t xml:space="preserve">                         6 </w:t>
+      </w:r>
+      <w:r>
+        <w:rPr>
+          <w:rFonts w:hint="eastAsia"/>
+        </w:rPr>
+        <w:t>消息</w:t>
+      </w:r>
+    </w:p>
+    <w:p>
+      <w:pPr>
+        <w:ind w:left="210" w:hangingChars="100" w:hanging="210"/>
+      </w:pPr>
+      <w:r>
+        <w:rPr>
+          <w:noProof/>
+        </w:rPr>
+        <w:lastRenderedPageBreak/>
+        <w:drawing>
+          <wp:inline distT="0" distB="0" distL="0" distR="0">
+            <wp:extent cx="1702800" cy="3031200"/>
+            <wp:effectExtent l="19050" t="19050" r="12065" b="17145"/>
+            <wp:docPr id="89" name="图片 89"/>
+            <wp:cNvGraphicFramePr>
+              <a:graphicFrameLocks xmlns:a="http://schemas.openxmlformats.org/drawingml/2006/main" noChangeAspect="1"/>
+            </wp:cNvGraphicFramePr>
+            <a:graphic xmlns:a="http://schemas.openxmlformats.org/drawingml/2006/main">
+              <a:graphicData uri="http://schemas.openxmlformats.org/drawingml/2006/picture">
+                <pic:pic xmlns:pic="http://schemas.openxmlformats.org/drawingml/2006/picture">
+                  <pic:nvPicPr>
+                    <pic:cNvPr id="0" name="Picture 89"/>
+                    <pic:cNvPicPr>
+                      <a:picLocks noChangeAspect="1" noChangeArrowheads="1"/>
+                    </pic:cNvPicPr>
+                  </pic:nvPicPr>
+                  <pic:blipFill>
+                    <a:blip r:embed="rId30">
+                      <a:extLst>
+                        <a:ext uri="{28A0092B-C50C-407E-A947-70E740481C1C}">
+                          <a14:useLocalDpi xmlns:a14="http://schemas.microsoft.com/office/drawing/2010/main" val="0"/>
+                        </a:ext>
+                      </a:extLst>
+                    </a:blip>
+                    <a:srcRect/>
+                    <a:stretch>
+                      <a:fillRect/>
+                    </a:stretch>
+                  </pic:blipFill>
+                  <pic:spPr bwMode="auto">
+                    <a:xfrm>
+                      <a:off x="0" y="0"/>
+                      <a:ext cx="1702800" cy="3031200"/>
+                    </a:xfrm>
+                    <a:prstGeom prst="rect">
+                      <a:avLst/>
+                    </a:prstGeom>
+                    <a:noFill/>
+                    <a:ln w="3175">
+                      <a:solidFill>
+                        <a:schemeClr val="tx1"/>
+                      </a:solidFill>
+                    </a:ln>
+                  </pic:spPr>
+                </pic:pic>
+              </a:graphicData>
+            </a:graphic>
+          </wp:inline>
+        </w:drawing>
+      </w:r>
+      <w:r>
+        <w:rPr>
+          <w:rFonts w:hint="eastAsia"/>
+        </w:rPr>
+        <w:t xml:space="preserve"> </w:t>
+      </w:r>
+      <w:r>
+        <w:t xml:space="preserve">        </w:t>
+      </w:r>
+      <w:r>
+        <w:rPr>
+          <w:noProof/>
+        </w:rPr>
+        <w:drawing>
+          <wp:inline distT="0" distB="0" distL="0" distR="0">
+            <wp:extent cx="1702800" cy="3031200"/>
+            <wp:effectExtent l="19050" t="19050" r="12065" b="17145"/>
+            <wp:docPr id="90" name="图片 90"/>
+            <wp:cNvGraphicFramePr>
+              <a:graphicFrameLocks xmlns:a="http://schemas.openxmlformats.org/drawingml/2006/main" noChangeAspect="1"/>
+            </wp:cNvGraphicFramePr>
+            <a:graphic xmlns:a="http://schemas.openxmlformats.org/drawingml/2006/main">
+              <a:graphicData uri="http://schemas.openxmlformats.org/drawingml/2006/picture">
+                <pic:pic xmlns:pic="http://schemas.openxmlformats.org/drawingml/2006/picture">
+                  <pic:nvPicPr>
+                    <pic:cNvPr id="0" name="Picture 90"/>
+                    <pic:cNvPicPr>
+                      <a:picLocks noChangeAspect="1" noChangeArrowheads="1"/>
+                    </pic:cNvPicPr>
+                  </pic:nvPicPr>
+                  <pic:blipFill>
+                    <a:blip r:embed="rId31">
+                      <a:extLst>
+                        <a:ext uri="{28A0092B-C50C-407E-A947-70E740481C1C}">
+                          <a14:useLocalDpi xmlns:a14="http://schemas.microsoft.com/office/drawing/2010/main" val="0"/>
+                        </a:ext>
+                      </a:extLst>
+                    </a:blip>
+                    <a:srcRect/>
+                    <a:stretch>
+                      <a:fillRect/>
+                    </a:stretch>
+                  </pic:blipFill>
+                  <pic:spPr bwMode="auto">
+                    <a:xfrm>
+                      <a:off x="0" y="0"/>
+                      <a:ext cx="1702800" cy="3031200"/>
+                    </a:xfrm>
+                    <a:prstGeom prst="rect">
+                      <a:avLst/>
+                    </a:prstGeom>
+                    <a:noFill/>
+                    <a:ln w="3175">
+                      <a:solidFill>
+                        <a:schemeClr val="tx1"/>
+                      </a:solidFill>
+                    </a:ln>
+                  </pic:spPr>
+                </pic:pic>
+              </a:graphicData>
+            </a:graphic>
+          </wp:inline>
+        </w:drawing>
+      </w:r>
+      <w:r>
+        <w:rPr>
+          <w:rFonts w:hint="eastAsia"/>
+        </w:rPr>
+        <w:t xml:space="preserve"> </w:t>
+      </w:r>
+      <w:r>
+        <w:t xml:space="preserve">        </w:t>
+      </w:r>
+      <w:r>
+        <w:rPr>
+          <w:noProof/>
+        </w:rPr>
+        <w:drawing>
+          <wp:inline distT="0" distB="0" distL="0" distR="0">
+            <wp:extent cx="1702800" cy="3031200"/>
+            <wp:effectExtent l="19050" t="19050" r="12065" b="17145"/>
+            <wp:docPr id="91" name="图片 91"/>
+            <wp:cNvGraphicFramePr>
+              <a:graphicFrameLocks xmlns:a="http://schemas.openxmlformats.org/drawingml/2006/main" noChangeAspect="1"/>
+            </wp:cNvGraphicFramePr>
+            <a:graphic xmlns:a="http://schemas.openxmlformats.org/drawingml/2006/main">
+              <a:graphicData uri="http://schemas.openxmlformats.org/drawingml/2006/picture">
+                <pic:pic xmlns:pic="http://schemas.openxmlformats.org/drawingml/2006/picture">
+                  <pic:nvPicPr>
+                    <pic:cNvPr id="0" name="Picture 91"/>
+                    <pic:cNvPicPr>
+                      <a:picLocks noChangeAspect="1" noChangeArrowheads="1"/>
+                    </pic:cNvPicPr>
+                  </pic:nvPicPr>
+                  <pic:blipFill>
+                    <a:blip r:embed="rId32">
+                      <a:extLst>
+                        <a:ext uri="{28A0092B-C50C-407E-A947-70E740481C1C}">
+                          <a14:useLocalDpi xmlns:a14="http://schemas.microsoft.com/office/drawing/2010/main" val="0"/>
+                        </a:ext>
+                      </a:extLst>
+                    </a:blip>
+                    <a:srcRect/>
+                    <a:stretch>
+                      <a:fillRect/>
+                    </a:stretch>
+                  </pic:blipFill>
+                  <pic:spPr bwMode="auto">
+                    <a:xfrm>
+                      <a:off x="0" y="0"/>
+                      <a:ext cx="1702800" cy="3031200"/>
+                    </a:xfrm>
+                    <a:prstGeom prst="rect">
+                      <a:avLst/>
+                    </a:prstGeom>
+                    <a:noFill/>
+                    <a:ln w="3175">
+                      <a:solidFill>
+                        <a:schemeClr val="tx1"/>
+                      </a:solidFill>
+                    </a:ln>
+                  </pic:spPr>
+                </pic:pic>
+              </a:graphicData>
+            </a:graphic>
+          </wp:inline>
+        </w:drawing>
+      </w:r>
+      <w:r>
+        <w:rPr>
+          <w:rFonts w:hint="eastAsia"/>
+        </w:rPr>
+        <w:t xml:space="preserve"> </w:t>
+      </w:r>
+      <w:r>
+        <w:t xml:space="preserve">        </w:t>
+      </w:r>
+      <w:r>
+        <w:rPr>
+          <w:noProof/>
+        </w:rPr>
+        <w:drawing>
+          <wp:inline distT="0" distB="0" distL="0" distR="0">
+            <wp:extent cx="1702800" cy="3031200"/>
+            <wp:effectExtent l="19050" t="19050" r="12065" b="17145"/>
+            <wp:docPr id="92" name="图片 92"/>
+            <wp:cNvGraphicFramePr>
+              <a:graphicFrameLocks xmlns:a="http://schemas.openxmlformats.org/drawingml/2006/main" noChangeAspect="1"/>
+            </wp:cNvGraphicFramePr>
+            <a:graphic xmlns:a="http://schemas.openxmlformats.org/drawingml/2006/main">
+              <a:graphicData uri="http://schemas.openxmlformats.org/drawingml/2006/picture">
+                <pic:pic xmlns:pic="http://schemas.openxmlformats.org/drawingml/2006/picture">
+                  <pic:nvPicPr>
+                    <pic:cNvPr id="0" name="Picture 92"/>
+                    <pic:cNvPicPr>
+                      <a:picLocks noChangeAspect="1" noChangeArrowheads="1"/>
+                    </pic:cNvPicPr>
+                  </pic:nvPicPr>
+                  <pic:blipFill>
+                    <a:blip r:embed="rId33">
+                      <a:extLst>
+                        <a:ext uri="{28A0092B-C50C-407E-A947-70E740481C1C}">
+                          <a14:useLocalDpi xmlns:a14="http://schemas.microsoft.com/office/drawing/2010/main" val="0"/>
+                        </a:ext>
+                      </a:extLst>
+                    </a:blip>
+                    <a:srcRect/>
+                    <a:stretch>
+                      <a:fillRect/>
+                    </a:stretch>
+                  </pic:blipFill>
+                  <pic:spPr bwMode="auto">
+                    <a:xfrm>
+                      <a:off x="0" y="0"/>
+                      <a:ext cx="1702800" cy="3031200"/>
+                    </a:xfrm>
+                    <a:prstGeom prst="rect">
+                      <a:avLst/>
+                    </a:prstGeom>
+                    <a:noFill/>
+                    <a:ln w="3175">
+                      <a:solidFill>
+                        <a:schemeClr val="tx1"/>
+                      </a:solidFill>
+                    </a:ln>
+                  </pic:spPr>
+                </pic:pic>
+              </a:graphicData>
+            </a:graphic>
+          </wp:inline>
+        </w:drawing>
+      </w:r>
+    </w:p>
+    <w:p>
+      <w:pPr>
+        <w:ind w:left="210" w:hangingChars="100" w:hanging="210"/>
+        <w:rPr>
+          <w:rFonts w:hint="eastAsia"/>
+        </w:rPr>
+      </w:pPr>
+      <w:r>
+        <w:tab/>
+      </w:r>
+      <w:r>
+        <w:tab/>
+        <w:t xml:space="preserve"> 6-1 </w:t>
+      </w:r>
+      <w:r>
+        <w:rPr>
+          <w:rFonts w:hint="eastAsia"/>
+        </w:rPr>
+        <w:t xml:space="preserve">转发我的 </w:t>
+      </w:r>
+      <w:r>
+        <w:t xml:space="preserve">                        6-2 </w:t>
+      </w:r>
+      <w:r>
+        <w:rPr>
+          <w:rFonts w:hint="eastAsia"/>
+        </w:rPr>
+        <w:t xml:space="preserve">赞 </w:t>
+      </w:r>
+      <w:r>
+        <w:t xml:space="preserve">                               </w:t>
+      </w:r>
+      <w:r>
+        <w:t xml:space="preserve">6-3 </w:t>
+      </w:r>
+      <w:r>
+        <w:rPr>
+          <w:rFonts w:hint="eastAsia"/>
+        </w:rPr>
+        <w:t xml:space="preserve">评论 </w:t>
+      </w:r>
+      <w:r>
+        <w:t xml:space="preserve">                          6-4 </w:t>
+      </w:r>
+      <w:r>
+        <w:rPr>
+          <w:rFonts w:hint="eastAsia"/>
+        </w:rPr>
+        <w:t>消息</w:t>
+      </w:r>
+    </w:p>
+    <w:p>
+      <w:pPr>
+        <w:ind w:left="210" w:hangingChars="100" w:hanging="210"/>
+      </w:pPr>
+      <w:r>
+        <w:rPr>
+          <w:noProof/>
+        </w:rPr>
+        <w:lastRenderedPageBreak/>
+        <w:drawing>
+          <wp:inline distT="0" distB="0" distL="0" distR="0">
+            <wp:extent cx="1702800" cy="3031200"/>
+            <wp:effectExtent l="19050" t="19050" r="12065" b="17145"/>
+            <wp:docPr id="93" name="图片 93"/>
+            <wp:cNvGraphicFramePr>
+              <a:graphicFrameLocks xmlns:a="http://schemas.openxmlformats.org/drawingml/2006/main" noChangeAspect="1"/>
+            </wp:cNvGraphicFramePr>
+            <a:graphic xmlns:a="http://schemas.openxmlformats.org/drawingml/2006/main">
+              <a:graphicData uri="http://schemas.openxmlformats.org/drawingml/2006/picture">
+                <pic:pic xmlns:pic="http://schemas.openxmlformats.org/drawingml/2006/picture">
+                  <pic:nvPicPr>
+                    <pic:cNvPr id="0" name="Picture 93"/>
+                    <pic:cNvPicPr>
+                      <a:picLocks noChangeAspect="1" noChangeArrowheads="1"/>
+                    </pic:cNvPicPr>
+                  </pic:nvPicPr>
+                  <pic:blipFill>
+                    <a:blip r:embed="rId34">
+                      <a:extLst>
+                        <a:ext uri="{28A0092B-C50C-407E-A947-70E740481C1C}">
+                          <a14:useLocalDpi xmlns:a14="http://schemas.microsoft.com/office/drawing/2010/main" val="0"/>
+                        </a:ext>
+                      </a:extLst>
+                    </a:blip>
+                    <a:srcRect/>
+                    <a:stretch>
+                      <a:fillRect/>
+                    </a:stretch>
+                  </pic:blipFill>
+                  <pic:spPr bwMode="auto">
+                    <a:xfrm>
+                      <a:off x="0" y="0"/>
+                      <a:ext cx="1702800" cy="3031200"/>
+                    </a:xfrm>
+                    <a:prstGeom prst="rect">
+                      <a:avLst/>
+                    </a:prstGeom>
+                    <a:noFill/>
+                    <a:ln w="3175">
+                      <a:solidFill>
+                        <a:schemeClr val="tx1"/>
+                      </a:solidFill>
+                    </a:ln>
+                  </pic:spPr>
+                </pic:pic>
+              </a:graphicData>
+            </a:graphic>
+          </wp:inline>
+        </w:drawing>
+      </w:r>
+      <w:r>
+        <w:rPr>
+          <w:rFonts w:hint="eastAsia"/>
+        </w:rPr>
+        <w:t xml:space="preserve"> </w:t>
+      </w:r>
+      <w:r>
+        <w:t xml:space="preserve">        </w:t>
+      </w:r>
+      <w:r>
+        <w:rPr>
+          <w:noProof/>
+        </w:rPr>
+        <w:drawing>
+          <wp:inline distT="0" distB="0" distL="0" distR="0">
+            <wp:extent cx="1702800" cy="3031200"/>
+            <wp:effectExtent l="19050" t="19050" r="12065" b="17145"/>
+            <wp:docPr id="94" name="图片 94"/>
+            <wp:cNvGraphicFramePr>
+              <a:graphicFrameLocks xmlns:a="http://schemas.openxmlformats.org/drawingml/2006/main" noChangeAspect="1"/>
+            </wp:cNvGraphicFramePr>
+            <a:graphic xmlns:a="http://schemas.openxmlformats.org/drawingml/2006/main">
+              <a:graphicData uri="http://schemas.openxmlformats.org/drawingml/2006/picture">
+                <pic:pic xmlns:pic="http://schemas.openxmlformats.org/drawingml/2006/picture">
+                  <pic:nvPicPr>
+                    <pic:cNvPr id="0" name="Picture 94"/>
+                    <pic:cNvPicPr>
+                      <a:picLocks noChangeAspect="1" noChangeArrowheads="1"/>
+                    </pic:cNvPicPr>
+                  </pic:nvPicPr>
+                  <pic:blipFill>
+                    <a:blip r:embed="rId35">
+                      <a:extLst>
+                        <a:ext uri="{28A0092B-C50C-407E-A947-70E740481C1C}">
+                          <a14:useLocalDpi xmlns:a14="http://schemas.microsoft.com/office/drawing/2010/main" val="0"/>
+                        </a:ext>
+                      </a:extLst>
+                    </a:blip>
+                    <a:srcRect/>
+                    <a:stretch>
+                      <a:fillRect/>
+                    </a:stretch>
+                  </pic:blipFill>
+                  <pic:spPr bwMode="auto">
+                    <a:xfrm>
+                      <a:off x="0" y="0"/>
+                      <a:ext cx="1702800" cy="3031200"/>
+                    </a:xfrm>
+                    <a:prstGeom prst="rect">
+                      <a:avLst/>
+                    </a:prstGeom>
+                    <a:noFill/>
+                    <a:ln w="3175">
+                      <a:solidFill>
+                        <a:schemeClr val="tx1"/>
+                      </a:solidFill>
+                    </a:ln>
+                  </pic:spPr>
+                </pic:pic>
+              </a:graphicData>
+            </a:graphic>
+          </wp:inline>
+        </w:drawing>
+      </w:r>
+      <w:r>
+        <w:rPr>
+          <w:rFonts w:hint="eastAsia"/>
+        </w:rPr>
+        <w:t xml:space="preserve"> </w:t>
+      </w:r>
+      <w:r>
+        <w:t xml:space="preserve">        </w:t>
+      </w:r>
+      <w:r>
+        <w:rPr>
+          <w:noProof/>
+        </w:rPr>
+        <w:drawing>
+          <wp:inline distT="0" distB="0" distL="0" distR="0">
+            <wp:extent cx="1702800" cy="3031200"/>
+            <wp:effectExtent l="19050" t="19050" r="12065" b="17145"/>
+            <wp:docPr id="95" name="图片 95"/>
+            <wp:cNvGraphicFramePr>
+              <a:graphicFrameLocks xmlns:a="http://schemas.openxmlformats.org/drawingml/2006/main" noChangeAspect="1"/>
+            </wp:cNvGraphicFramePr>
+            <a:graphic xmlns:a="http://schemas.openxmlformats.org/drawingml/2006/main">
+              <a:graphicData uri="http://schemas.openxmlformats.org/drawingml/2006/picture">
+                <pic:pic xmlns:pic="http://schemas.openxmlformats.org/drawingml/2006/picture">
+                  <pic:nvPicPr>
+                    <pic:cNvPr id="0" name="Picture 95"/>
+                    <pic:cNvPicPr>
+                      <a:picLocks noChangeAspect="1" noChangeArrowheads="1"/>
+                    </pic:cNvPicPr>
+                  </pic:nvPicPr>
+                  <pic:blipFill>
+                    <a:blip r:embed="rId36">
+                      <a:extLst>
+                        <a:ext uri="{28A0092B-C50C-407E-A947-70E740481C1C}">
+                          <a14:useLocalDpi xmlns:a14="http://schemas.microsoft.com/office/drawing/2010/main" val="0"/>
+                        </a:ext>
+                      </a:extLst>
+                    </a:blip>
+                    <a:srcRect/>
+                    <a:stretch>
+                      <a:fillRect/>
+                    </a:stretch>
+                  </pic:blipFill>
+                  <pic:spPr bwMode="auto">
+                    <a:xfrm>
+                      <a:off x="0" y="0"/>
+                      <a:ext cx="1702800" cy="3031200"/>
+                    </a:xfrm>
+                    <a:prstGeom prst="rect">
+                      <a:avLst/>
+                    </a:prstGeom>
+                    <a:noFill/>
+                    <a:ln w="3175">
+                      <a:solidFill>
+                        <a:schemeClr val="tx1"/>
+                      </a:solidFill>
+                    </a:ln>
+                  </pic:spPr>
+                </pic:pic>
+              </a:graphicData>
+            </a:graphic>
+          </wp:inline>
+        </w:drawing>
+      </w:r>
+      <w:r>
+        <w:rPr>
+          <w:rFonts w:hint="eastAsia"/>
+        </w:rPr>
+        <w:t xml:space="preserve"> </w:t>
+      </w:r>
+      <w:r>
+        <w:t xml:space="preserve">        </w:t>
+      </w:r>
+      <w:r>
+        <w:rPr>
+          <w:noProof/>
+        </w:rPr>
+        <w:drawing>
+          <wp:inline distT="0" distB="0" distL="0" distR="0">
+            <wp:extent cx="1702800" cy="3031200"/>
+            <wp:effectExtent l="19050" t="19050" r="12065" b="17145"/>
+            <wp:docPr id="96" name="图片 96"/>
+            <wp:cNvGraphicFramePr>
+              <a:graphicFrameLocks xmlns:a="http://schemas.openxmlformats.org/drawingml/2006/main" noChangeAspect="1"/>
+            </wp:cNvGraphicFramePr>
+            <a:graphic xmlns:a="http://schemas.openxmlformats.org/drawingml/2006/main">
+              <a:graphicData uri="http://schemas.openxmlformats.org/drawingml/2006/picture">
+                <pic:pic xmlns:pic="http://schemas.openxmlformats.org/drawingml/2006/picture">
+                  <pic:nvPicPr>
+                    <pic:cNvPr id="0" name="Picture 96"/>
+                    <pic:cNvPicPr>
+                      <a:picLocks noChangeAspect="1" noChangeArrowheads="1"/>
+                    </pic:cNvPicPr>
+                  </pic:nvPicPr>
+                  <pic:blipFill>
+                    <a:blip r:embed="rId37">
+                      <a:extLst>
+                        <a:ext uri="{28A0092B-C50C-407E-A947-70E740481C1C}">
+                          <a14:useLocalDpi xmlns:a14="http://schemas.microsoft.com/office/drawing/2010/main" val="0"/>
+                        </a:ext>
+                      </a:extLst>
+                    </a:blip>
+                    <a:srcRect/>
+                    <a:stretch>
+                      <a:fillRect/>
+                    </a:stretch>
+                  </pic:blipFill>
+                  <pic:spPr bwMode="auto">
+                    <a:xfrm>
+                      <a:off x="0" y="0"/>
+                      <a:ext cx="1702800" cy="3031200"/>
+                    </a:xfrm>
+                    <a:prstGeom prst="rect">
+                      <a:avLst/>
+                    </a:prstGeom>
+                    <a:noFill/>
+                    <a:ln w="3175">
+                      <a:solidFill>
+                        <a:schemeClr val="tx1"/>
+                      </a:solidFill>
+                    </a:ln>
+                  </pic:spPr>
+                </pic:pic>
+              </a:graphicData>
+            </a:graphic>
+          </wp:inline>
+        </w:drawing>
+      </w:r>
+    </w:p>
+    <w:p>
+      <w:pPr>
+        <w:ind w:left="210" w:hangingChars="100" w:hanging="210"/>
+        <w:rPr>
+          <w:rFonts w:hint="eastAsia"/>
+        </w:rPr>
+      </w:pPr>
+      <w:r>
+        <w:rPr>
+          <w:rFonts w:hint="eastAsia"/>
+        </w:rPr>
+        <w:t xml:space="preserve"> </w:t>
+      </w:r>
+      <w:r>
+        <w:t xml:space="preserve">       7</w:t>
+      </w:r>
+      <w:r>
+        <w:rPr>
+          <w:rFonts w:hint="eastAsia"/>
+        </w:rPr>
+        <w:t xml:space="preserve">订单 </w:t>
+      </w:r>
+      <w:r>
+        <w:t xml:space="preserve">                            7-1</w:t>
+      </w:r>
+      <w:r>
+        <w:rPr>
+          <w:rFonts w:hint="eastAsia"/>
+        </w:rPr>
+        <w:t xml:space="preserve">订单未开始 </w:t>
+      </w:r>
+      <w:r>
+        <w:t xml:space="preserve">                    7-2 </w:t>
+      </w:r>
+      <w:r>
+        <w:rPr>
+          <w:rFonts w:hint="eastAsia"/>
+        </w:rPr>
+        <w:t xml:space="preserve">订单进行中 </w:t>
+      </w:r>
+      <w:r>
+        <w:t xml:space="preserve">                   7-2-1 </w:t>
+      </w:r>
+      <w:r>
+        <w:rPr>
+          <w:rFonts w:hint="eastAsia"/>
+        </w:rPr>
+        <w:t>实时地图</w:t>
+      </w:r>
+    </w:p>
+    <w:p>
+      <w:pPr>
+        <w:ind w:left="210" w:hangingChars="100" w:hanging="210"/>
+      </w:pPr>
+      <w:r>
+        <w:rPr>
+          <w:noProof/>
+        </w:rPr>
+        <w:lastRenderedPageBreak/>
+        <w:drawing>
+          <wp:inline distT="0" distB="0" distL="0" distR="0">
+            <wp:extent cx="1702800" cy="3031200"/>
+            <wp:effectExtent l="19050" t="19050" r="12065" b="17145"/>
+            <wp:docPr id="97" name="图片 97"/>
+            <wp:cNvGraphicFramePr>
+              <a:graphicFrameLocks xmlns:a="http://schemas.openxmlformats.org/drawingml/2006/main" noChangeAspect="1"/>
+            </wp:cNvGraphicFramePr>
+            <a:graphic xmlns:a="http://schemas.openxmlformats.org/drawingml/2006/main">
+              <a:graphicData uri="http://schemas.openxmlformats.org/drawingml/2006/picture">
+                <pic:pic xmlns:pic="http://schemas.openxmlformats.org/drawingml/2006/picture">
+                  <pic:nvPicPr>
+                    <pic:cNvPr id="0" name="Picture 97"/>
+                    <pic:cNvPicPr>
+                      <a:picLocks noChangeAspect="1" noChangeArrowheads="1"/>
+                    </pic:cNvPicPr>
+                  </pic:nvPicPr>
+                  <pic:blipFill>
+                    <a:blip r:embed="rId38">
+                      <a:extLst>
+                        <a:ext uri="{28A0092B-C50C-407E-A947-70E740481C1C}">
+                          <a14:useLocalDpi xmlns:a14="http://schemas.microsoft.com/office/drawing/2010/main" val="0"/>
+                        </a:ext>
+                      </a:extLst>
+                    </a:blip>
+                    <a:srcRect/>
+                    <a:stretch>
+                      <a:fillRect/>
+                    </a:stretch>
+                  </pic:blipFill>
+                  <pic:spPr bwMode="auto">
+                    <a:xfrm>
+                      <a:off x="0" y="0"/>
+                      <a:ext cx="1702800" cy="3031200"/>
+                    </a:xfrm>
+                    <a:prstGeom prst="rect">
+                      <a:avLst/>
+                    </a:prstGeom>
+                    <a:noFill/>
+                    <a:ln w="3175">
+                      <a:solidFill>
+                        <a:schemeClr val="tx1"/>
+                      </a:solidFill>
+                    </a:ln>
+                  </pic:spPr>
+                </pic:pic>
+              </a:graphicData>
+            </a:graphic>
+          </wp:inline>
+        </w:drawing>
+      </w:r>
+      <w:r>
+        <w:rPr>
+          <w:rFonts w:hint="eastAsia"/>
+        </w:rPr>
+        <w:t xml:space="preserve"> </w:t>
+      </w:r>
+      <w:r>
+        <w:t xml:space="preserve">        </w:t>
+      </w:r>
+      <w:r>
+        <w:rPr>
+          <w:noProof/>
+        </w:rPr>
+        <w:drawing>
+          <wp:inline distT="0" distB="0" distL="0" distR="0">
+            <wp:extent cx="1702800" cy="3031200"/>
+            <wp:effectExtent l="19050" t="19050" r="12065" b="17145"/>
+            <wp:docPr id="98" name="图片 98"/>
+            <wp:cNvGraphicFramePr>
+              <a:graphicFrameLocks xmlns:a="http://schemas.openxmlformats.org/drawingml/2006/main" noChangeAspect="1"/>
+            </wp:cNvGraphicFramePr>
+            <a:graphic xmlns:a="http://schemas.openxmlformats.org/drawingml/2006/main">
+              <a:graphicData uri="http://schemas.openxmlformats.org/drawingml/2006/picture">
+                <pic:pic xmlns:pic="http://schemas.openxmlformats.org/drawingml/2006/picture">
+                  <pic:nvPicPr>
+                    <pic:cNvPr id="0" name="Picture 98"/>
+                    <pic:cNvPicPr>
+                      <a:picLocks noChangeAspect="1" noChangeArrowheads="1"/>
+                    </pic:cNvPicPr>
+                  </pic:nvPicPr>
+                  <pic:blipFill>
+                    <a:blip r:embed="rId39">
+                      <a:extLst>
+                        <a:ext uri="{28A0092B-C50C-407E-A947-70E740481C1C}">
+                          <a14:useLocalDpi xmlns:a14="http://schemas.microsoft.com/office/drawing/2010/main" val="0"/>
+                        </a:ext>
+                      </a:extLst>
+                    </a:blip>
+                    <a:srcRect/>
+                    <a:stretch>
+                      <a:fillRect/>
+                    </a:stretch>
+                  </pic:blipFill>
+                  <pic:spPr bwMode="auto">
+                    <a:xfrm>
+                      <a:off x="0" y="0"/>
+                      <a:ext cx="1702800" cy="3031200"/>
+                    </a:xfrm>
+                    <a:prstGeom prst="rect">
+                      <a:avLst/>
+                    </a:prstGeom>
+                    <a:noFill/>
+                    <a:ln w="3175">
+                      <a:solidFill>
+                        <a:schemeClr val="tx1"/>
+                      </a:solidFill>
+                    </a:ln>
+                  </pic:spPr>
+                </pic:pic>
+              </a:graphicData>
+            </a:graphic>
+          </wp:inline>
+        </w:drawing>
+      </w:r>
+      <w:r>
+        <w:rPr>
+          <w:rFonts w:hint="eastAsia"/>
+        </w:rPr>
+        <w:t xml:space="preserve"> </w:t>
+      </w:r>
+      <w:r>
+        <w:t xml:space="preserve">        </w:t>
+      </w:r>
+      <w:r>
+        <w:rPr>
+          <w:noProof/>
+        </w:rPr>
+        <w:drawing>
+          <wp:inline distT="0" distB="0" distL="0" distR="0">
+            <wp:extent cx="1702800" cy="3031200"/>
+            <wp:effectExtent l="19050" t="19050" r="12065" b="17145"/>
+            <wp:docPr id="99" name="图片 99"/>
+            <wp:cNvGraphicFramePr>
+              <a:graphicFrameLocks xmlns:a="http://schemas.openxmlformats.org/drawingml/2006/main" noChangeAspect="1"/>
+            </wp:cNvGraphicFramePr>
+            <a:graphic xmlns:a="http://schemas.openxmlformats.org/drawingml/2006/main">
+              <a:graphicData uri="http://schemas.openxmlformats.org/drawingml/2006/picture">
+                <pic:pic xmlns:pic="http://schemas.openxmlformats.org/drawingml/2006/picture">
+                  <pic:nvPicPr>
+                    <pic:cNvPr id="0" name="Picture 99"/>
+                    <pic:cNvPicPr>
+                      <a:picLocks noChangeAspect="1" noChangeArrowheads="1"/>
+                    </pic:cNvPicPr>
+                  </pic:nvPicPr>
+                  <pic:blipFill>
+                    <a:blip r:embed="rId40">
+                      <a:extLst>
+                        <a:ext uri="{28A0092B-C50C-407E-A947-70E740481C1C}">
+                          <a14:useLocalDpi xmlns:a14="http://schemas.microsoft.com/office/drawing/2010/main" val="0"/>
+                        </a:ext>
+                      </a:extLst>
+                    </a:blip>
+                    <a:srcRect/>
+                    <a:stretch>
+                      <a:fillRect/>
+                    </a:stretch>
+                  </pic:blipFill>
+                  <pic:spPr bwMode="auto">
+                    <a:xfrm>
+                      <a:off x="0" y="0"/>
+                      <a:ext cx="1702800" cy="3031200"/>
+                    </a:xfrm>
+                    <a:prstGeom prst="rect">
+                      <a:avLst/>
+                    </a:prstGeom>
+                    <a:noFill/>
+                    <a:ln w="3175">
+                      <a:solidFill>
+                        <a:schemeClr val="tx1"/>
+                      </a:solidFill>
+                    </a:ln>
+                  </pic:spPr>
+                </pic:pic>
+              </a:graphicData>
+            </a:graphic>
+          </wp:inline>
+        </w:drawing>
+      </w:r>
+      <w:r>
+        <w:rPr>
+          <w:rFonts w:hint="eastAsia"/>
+        </w:rPr>
+        <w:t xml:space="preserve"> </w:t>
+      </w:r>
+      <w:r>
+        <w:t xml:space="preserve">        </w:t>
+      </w:r>
+      <w:r>
+        <w:rPr>
+          <w:noProof/>
+        </w:rPr>
+        <w:drawing>
+          <wp:inline distT="0" distB="0" distL="0" distR="0">
+            <wp:extent cx="1702800" cy="3031200"/>
+            <wp:effectExtent l="19050" t="19050" r="12065" b="17145"/>
+            <wp:docPr id="100" name="图片 100"/>
+            <wp:cNvGraphicFramePr>
+              <a:graphicFrameLocks xmlns:a="http://schemas.openxmlformats.org/drawingml/2006/main" noChangeAspect="1"/>
+            </wp:cNvGraphicFramePr>
+            <a:graphic xmlns:a="http://schemas.openxmlformats.org/drawingml/2006/main">
+              <a:graphicData uri="http://schemas.openxmlformats.org/drawingml/2006/picture">
+                <pic:pic xmlns:pic="http://schemas.openxmlformats.org/drawingml/2006/picture">
+                  <pic:nvPicPr>
+                    <pic:cNvPr id="0" name="Picture 100"/>
+                    <pic:cNvPicPr>
+                      <a:picLocks noChangeAspect="1" noChangeArrowheads="1"/>
+                    </pic:cNvPicPr>
+                  </pic:nvPicPr>
+                  <pic:blipFill>
+                    <a:blip r:embed="rId41">
+                      <a:extLst>
+                        <a:ext uri="{28A0092B-C50C-407E-A947-70E740481C1C}">
+                          <a14:useLocalDpi xmlns:a14="http://schemas.microsoft.com/office/drawing/2010/main" val="0"/>
+                        </a:ext>
+                      </a:extLst>
+                    </a:blip>
+                    <a:srcRect/>
+                    <a:stretch>
+                      <a:fillRect/>
+                    </a:stretch>
+                  </pic:blipFill>
+                  <pic:spPr bwMode="auto">
+                    <a:xfrm>
+                      <a:off x="0" y="0"/>
+                      <a:ext cx="1702800" cy="3031200"/>
+                    </a:xfrm>
+                    <a:prstGeom prst="rect">
+                      <a:avLst/>
+                    </a:prstGeom>
+                    <a:noFill/>
+                    <a:ln w="3175">
+                      <a:solidFill>
+                        <a:schemeClr val="tx1"/>
+                      </a:solidFill>
+                    </a:ln>
+                  </pic:spPr>
+                </pic:pic>
+              </a:graphicData>
+            </a:graphic>
+          </wp:inline>
+        </w:drawing>
+      </w:r>
+    </w:p>
+    <w:p>
+      <w:pPr>
+        <w:ind w:left="210" w:hangingChars="100" w:hanging="210"/>
+      </w:pPr>
+      <w:r>
+        <w:rPr>
+          <w:rFonts w:hint="eastAsia"/>
+        </w:rPr>
+        <w:t xml:space="preserve"> </w:t>
+      </w:r>
+      <w:r>
+        <w:t xml:space="preserve">    7-3 </w:t>
+      </w:r>
+      <w:r>
+        <w:rPr>
+          <w:rFonts w:hint="eastAsia"/>
+        </w:rPr>
+        <w:t xml:space="preserve">订单已完成 </w:t>
+      </w:r>
+      <w:r>
+        <w:t xml:space="preserve">                         8 </w:t>
+      </w:r>
+      <w:r>
+        <w:rPr>
+          <w:rFonts w:hint="eastAsia"/>
+        </w:rPr>
+        <w:t xml:space="preserve">我 </w:t>
+      </w:r>
+      <w:r>
+        <w:t xml:space="preserve">                           8-1 </w:t>
+      </w:r>
+      <w:r>
+        <w:rPr>
+          <w:rFonts w:hint="eastAsia"/>
+        </w:rPr>
+        <w:t xml:space="preserve">关于我们 </w:t>
+      </w:r>
+      <w:r>
+        <w:t xml:space="preserve">                      8-2 </w:t>
+      </w:r>
+      <w:r>
+        <w:rPr>
+          <w:rFonts w:hint="eastAsia"/>
+        </w:rPr>
+        <w:t>身份认证</w:t>
+      </w:r>
+    </w:p>
+    <w:p>
+      <w:pPr>
+        <w:ind w:left="210" w:hangingChars="100" w:hanging="210"/>
+        <w:rPr>
+          <w:rFonts w:hint="eastAsia"/>
+        </w:rPr>
+      </w:pPr>
+    </w:p>
+    <w:p>
+      <w:pPr>
+        <w:ind w:left="210" w:hangingChars="100" w:hanging="210"/>
+      </w:pPr>
+      <w:r>
+        <w:rPr>
+          <w:noProof/>
+        </w:rPr>
+        <w:lastRenderedPageBreak/>
+        <w:drawing>
+          <wp:inline distT="0" distB="0" distL="0" distR="0">
+            <wp:extent cx="1702800" cy="3031200"/>
+            <wp:effectExtent l="19050" t="19050" r="12065" b="17145"/>
+            <wp:docPr id="101" name="图片 101"/>
+            <wp:cNvGraphicFramePr>
+              <a:graphicFrameLocks xmlns:a="http://schemas.openxmlformats.org/drawingml/2006/main" noChangeAspect="1"/>
+            </wp:cNvGraphicFramePr>
+            <a:graphic xmlns:a="http://schemas.openxmlformats.org/drawingml/2006/main">
+              <a:graphicData uri="http://schemas.openxmlformats.org/drawingml/2006/picture">
+                <pic:pic xmlns:pic="http://schemas.openxmlformats.org/drawingml/2006/picture">
+                  <pic:nvPicPr>
+                    <pic:cNvPr id="0" name="Picture 101"/>
+                    <pic:cNvPicPr>
+                      <a:picLocks noChangeAspect="1" noChangeArrowheads="1"/>
+                    </pic:cNvPicPr>
+                  </pic:nvPicPr>
+                  <pic:blipFill>
+                    <a:blip r:embed="rId42">
+                      <a:extLst>
+                        <a:ext uri="{28A0092B-C50C-407E-A947-70E740481C1C}">
+                          <a14:useLocalDpi xmlns:a14="http://schemas.microsoft.com/office/drawing/2010/main" val="0"/>
+                        </a:ext>
+                      </a:extLst>
+                    </a:blip>
+                    <a:srcRect/>
+                    <a:stretch>
+                      <a:fillRect/>
+                    </a:stretch>
+                  </pic:blipFill>
+                  <pic:spPr bwMode="auto">
+                    <a:xfrm>
+                      <a:off x="0" y="0"/>
+                      <a:ext cx="1702800" cy="3031200"/>
+                    </a:xfrm>
+                    <a:prstGeom prst="rect">
+                      <a:avLst/>
+                    </a:prstGeom>
+                    <a:noFill/>
+                    <a:ln w="3175">
+                      <a:solidFill>
+                        <a:schemeClr val="tx1"/>
+                      </a:solidFill>
+                    </a:ln>
+                  </pic:spPr>
+                </pic:pic>
+              </a:graphicData>
+            </a:graphic>
+          </wp:inline>
+        </w:drawing>
+      </w:r>
+      <w:r>
+        <w:rPr>
+          <w:rFonts w:hint="eastAsia"/>
+        </w:rPr>
+        <w:t xml:space="preserve"> </w:t>
+      </w:r>
+      <w:r>
+        <w:t xml:space="preserve">        </w:t>
+      </w:r>
+      <w:r>
+        <w:rPr>
+          <w:noProof/>
+        </w:rPr>
+        <w:drawing>
+          <wp:inline distT="0" distB="0" distL="0" distR="0">
+            <wp:extent cx="1702800" cy="3031200"/>
+            <wp:effectExtent l="19050" t="19050" r="12065" b="17145"/>
+            <wp:docPr id="102" name="图片 102"/>
+            <wp:cNvGraphicFramePr>
+              <a:graphicFrameLocks xmlns:a="http://schemas.openxmlformats.org/drawingml/2006/main" noChangeAspect="1"/>
+            </wp:cNvGraphicFramePr>
+            <a:graphic xmlns:a="http://schemas.openxmlformats.org/drawingml/2006/main">
+              <a:graphicData uri="http://schemas.openxmlformats.org/drawingml/2006/picture">
+                <pic:pic xmlns:pic="http://schemas.openxmlformats.org/drawingml/2006/picture">
+                  <pic:nvPicPr>
+                    <pic:cNvPr id="0" name="Picture 102"/>
+                    <pic:cNvPicPr>
+                      <a:picLocks noChangeAspect="1" noChangeArrowheads="1"/>
+                    </pic:cNvPicPr>
+                  </pic:nvPicPr>
+                  <pic:blipFill>
+                    <a:blip r:embed="rId43">
+                      <a:extLst>
+                        <a:ext uri="{28A0092B-C50C-407E-A947-70E740481C1C}">
+                          <a14:useLocalDpi xmlns:a14="http://schemas.microsoft.com/office/drawing/2010/main" val="0"/>
+                        </a:ext>
+                      </a:extLst>
+                    </a:blip>
+                    <a:srcRect/>
+                    <a:stretch>
+                      <a:fillRect/>
+                    </a:stretch>
+                  </pic:blipFill>
+                  <pic:spPr bwMode="auto">
+                    <a:xfrm>
+                      <a:off x="0" y="0"/>
+                      <a:ext cx="1702800" cy="3031200"/>
+                    </a:xfrm>
+                    <a:prstGeom prst="rect">
+                      <a:avLst/>
+                    </a:prstGeom>
+                    <a:noFill/>
+                    <a:ln w="3175">
+                      <a:solidFill>
+                        <a:schemeClr val="tx1"/>
+                      </a:solidFill>
+                    </a:ln>
+                  </pic:spPr>
+                </pic:pic>
+              </a:graphicData>
+            </a:graphic>
+          </wp:inline>
+        </w:drawing>
+      </w:r>
+      <w:r>
+        <w:rPr>
+          <w:rFonts w:hint="eastAsia"/>
+        </w:rPr>
+        <w:t xml:space="preserve"> </w:t>
+      </w:r>
+      <w:r>
+        <w:t xml:space="preserve">        </w:t>
+      </w:r>
+      <w:r>
+        <w:rPr>
+          <w:noProof/>
+        </w:rPr>
+        <w:drawing>
+          <wp:inline distT="0" distB="0" distL="0" distR="0">
+            <wp:extent cx="1702800" cy="3031200"/>
+            <wp:effectExtent l="19050" t="19050" r="12065" b="17145"/>
+            <wp:docPr id="103" name="图片 103"/>
+            <wp:cNvGraphicFramePr>
+              <a:graphicFrameLocks xmlns:a="http://schemas.openxmlformats.org/drawingml/2006/main" noChangeAspect="1"/>
+            </wp:cNvGraphicFramePr>
+            <a:graphic xmlns:a="http://schemas.openxmlformats.org/drawingml/2006/main">
+              <a:graphicData uri="http://schemas.openxmlformats.org/drawingml/2006/picture">
+                <pic:pic xmlns:pic="http://schemas.openxmlformats.org/drawingml/2006/picture">
+                  <pic:nvPicPr>
+                    <pic:cNvPr id="0" name="Picture 103"/>
+                    <pic:cNvPicPr>
+                      <a:picLocks noChangeAspect="1" noChangeArrowheads="1"/>
+                    </pic:cNvPicPr>
+                  </pic:nvPicPr>
+                  <pic:blipFill>
+                    <a:blip r:embed="rId44">
+                      <a:extLst>
+                        <a:ext uri="{28A0092B-C50C-407E-A947-70E740481C1C}">
+                          <a14:useLocalDpi xmlns:a14="http://schemas.microsoft.com/office/drawing/2010/main" val="0"/>
+                        </a:ext>
+                      </a:extLst>
+                    </a:blip>
+                    <a:srcRect/>
+                    <a:stretch>
+                      <a:fillRect/>
+                    </a:stretch>
+                  </pic:blipFill>
+                  <pic:spPr bwMode="auto">
+                    <a:xfrm>
+                      <a:off x="0" y="0"/>
+                      <a:ext cx="1702800" cy="3031200"/>
+                    </a:xfrm>
+                    <a:prstGeom prst="rect">
+                      <a:avLst/>
+                    </a:prstGeom>
+                    <a:noFill/>
+                    <a:ln w="3175">
+                      <a:solidFill>
+                        <a:schemeClr val="tx1"/>
+                      </a:solidFill>
+                    </a:ln>
+                  </pic:spPr>
+                </pic:pic>
+              </a:graphicData>
+            </a:graphic>
+          </wp:inline>
+        </w:drawing>
+      </w:r>
+      <w:r>
+        <w:rPr>
+          <w:rFonts w:hint="eastAsia"/>
+        </w:rPr>
+        <w:t xml:space="preserve"> </w:t>
+      </w:r>
+      <w:r>
+        <w:t xml:space="preserve">        </w:t>
+      </w:r>
+      <w:r>
+        <w:rPr>
+          <w:noProof/>
+        </w:rPr>
+        <w:drawing>
+          <wp:inline distT="0" distB="0" distL="0" distR="0">
+            <wp:extent cx="1702800" cy="3031200"/>
+            <wp:effectExtent l="19050" t="19050" r="12065" b="17145"/>
+            <wp:docPr id="104" name="图片 104"/>
+            <wp:cNvGraphicFramePr>
+              <a:graphicFrameLocks xmlns:a="http://schemas.openxmlformats.org/drawingml/2006/main" noChangeAspect="1"/>
+            </wp:cNvGraphicFramePr>
+            <a:graphic xmlns:a="http://schemas.openxmlformats.org/drawingml/2006/main">
+              <a:graphicData uri="http://schemas.openxmlformats.org/drawingml/2006/picture">
+                <pic:pic xmlns:pic="http://schemas.openxmlformats.org/drawingml/2006/picture">
+                  <pic:nvPicPr>
+                    <pic:cNvPr id="0" name="Picture 104"/>
+                    <pic:cNvPicPr>
+                      <a:picLocks noChangeAspect="1" noChangeArrowheads="1"/>
+                    </pic:cNvPicPr>
+                  </pic:nvPicPr>
+                  <pic:blipFill>
+                    <a:blip r:embed="rId45">
+                      <a:extLst>
+                        <a:ext uri="{28A0092B-C50C-407E-A947-70E740481C1C}">
+                          <a14:useLocalDpi xmlns:a14="http://schemas.microsoft.com/office/drawing/2010/main" val="0"/>
+                        </a:ext>
+                      </a:extLst>
+                    </a:blip>
+                    <a:srcRect/>
+                    <a:stretch>
+                      <a:fillRect/>
+                    </a:stretch>
+                  </pic:blipFill>
+                  <pic:spPr bwMode="auto">
+                    <a:xfrm>
+                      <a:off x="0" y="0"/>
+                      <a:ext cx="1702800" cy="3031200"/>
+                    </a:xfrm>
+                    <a:prstGeom prst="rect">
+                      <a:avLst/>
+                    </a:prstGeom>
+                    <a:noFill/>
+                    <a:ln w="3175">
+                      <a:solidFill>
+                        <a:schemeClr val="tx1"/>
+                      </a:solidFill>
+                    </a:ln>
+                  </pic:spPr>
+                </pic:pic>
+              </a:graphicData>
+            </a:graphic>
+          </wp:inline>
+        </w:drawing>
+      </w:r>
+    </w:p>
+    <w:p>
+      <w:pPr>
+        <w:ind w:left="210" w:hangingChars="100" w:hanging="210"/>
+        <w:rPr>
+          <w:rFonts w:hint="eastAsia"/>
+        </w:rPr>
+      </w:pPr>
+      <w:r>
+        <w:rPr>
+          <w:rFonts w:hint="eastAsia"/>
+        </w:rPr>
+        <w:t xml:space="preserve"> </w:t>
+      </w:r>
+      <w:r>
+        <w:t xml:space="preserve">      8-3 </w:t>
+      </w:r>
+      <w:r>
+        <w:rPr>
+          <w:rFonts w:hint="eastAsia"/>
+        </w:rPr>
+        <w:t xml:space="preserve">地址信息 </w:t>
+      </w:r>
+      <w:r>
+        <w:t xml:space="preserve">                    8-3-1 </w:t>
+      </w:r>
+      <w:r>
+        <w:rPr>
+          <w:rFonts w:hint="eastAsia"/>
+        </w:rPr>
+        <w:t xml:space="preserve">编辑地址信息 </w:t>
+      </w:r>
+      <w:r>
+        <w:t xml:space="preserve">                  8-4 </w:t>
+      </w:r>
+      <w:r>
+        <w:rPr>
+          <w:rFonts w:hint="eastAsia"/>
+        </w:rPr>
+        <w:t xml:space="preserve">检查更新 </w:t>
+      </w:r>
+      <w:r>
+        <w:t xml:space="preserve">                      8-5 </w:t>
+      </w:r>
+      <w:r>
+        <w:rPr>
+          <w:rFonts w:hint="eastAsia"/>
+        </w:rPr>
+        <w:t>查看大图</w:t>
+      </w:r>
+    </w:p>
+    <w:p>
+      <w:pPr>
+        <w:ind w:left="210" w:hangingChars="100" w:hanging="210"/>
+      </w:pPr>
+      <w:r>
+        <w:rPr>
+          <w:noProof/>
+        </w:rPr>
+        <w:lastRenderedPageBreak/>
+        <w:drawing>
+          <wp:inline distT="0" distB="0" distL="0" distR="0">
+            <wp:extent cx="1702800" cy="3031200"/>
+            <wp:effectExtent l="19050" t="19050" r="12065" b="17145"/>
+            <wp:docPr id="105" name="图片 105"/>
+            <wp:cNvGraphicFramePr>
+              <a:graphicFrameLocks xmlns:a="http://schemas.openxmlformats.org/drawingml/2006/main" noChangeAspect="1"/>
+            </wp:cNvGraphicFramePr>
+            <a:graphic xmlns:a="http://schemas.openxmlformats.org/drawingml/2006/main">
+              <a:graphicData uri="http://schemas.openxmlformats.org/drawingml/2006/picture">
+                <pic:pic xmlns:pic="http://schemas.openxmlformats.org/drawingml/2006/picture">
+                  <pic:nvPicPr>
+                    <pic:cNvPr id="0" name="Picture 105"/>
+                    <pic:cNvPicPr>
+                      <a:picLocks noChangeAspect="1" noChangeArrowheads="1"/>
+                    </pic:cNvPicPr>
+                  </pic:nvPicPr>
+                  <pic:blipFill>
+                    <a:blip r:embed="rId46">
+                      <a:extLst>
+                        <a:ext uri="{28A0092B-C50C-407E-A947-70E740481C1C}">
+                          <a14:useLocalDpi xmlns:a14="http://schemas.microsoft.com/office/drawing/2010/main" val="0"/>
+                        </a:ext>
+                      </a:extLst>
+                    </a:blip>
+                    <a:srcRect/>
+                    <a:stretch>
+                      <a:fillRect/>
+                    </a:stretch>
+                  </pic:blipFill>
+                  <pic:spPr bwMode="auto">
+                    <a:xfrm>
+                      <a:off x="0" y="0"/>
+                      <a:ext cx="1702800" cy="3031200"/>
+                    </a:xfrm>
+                    <a:prstGeom prst="rect">
+                      <a:avLst/>
+                    </a:prstGeom>
+                    <a:noFill/>
+                    <a:ln w="3175">
+                      <a:solidFill>
+                        <a:schemeClr val="tx1"/>
+                      </a:solidFill>
+                    </a:ln>
+                  </pic:spPr>
+                </pic:pic>
+              </a:graphicData>
+            </a:graphic>
+          </wp:inline>
+        </w:drawing>
+      </w:r>
+      <w:r>
+        <w:rPr>
+          <w:rFonts w:hint="eastAsia"/>
+        </w:rPr>
+        <w:t xml:space="preserve"> </w:t>
+      </w:r>
+      <w:r>
+        <w:t xml:space="preserve">        </w:t>
+      </w:r>
+      <w:r>
+        <w:rPr>
+          <w:noProof/>
+        </w:rPr>
+        <w:drawing>
+          <wp:inline distT="0" distB="0" distL="0" distR="0">
+            <wp:extent cx="1702800" cy="3031200"/>
+            <wp:effectExtent l="19050" t="19050" r="12065" b="17145"/>
+            <wp:docPr id="106" name="图片 106"/>
+            <wp:cNvGraphicFramePr>
+              <a:graphicFrameLocks xmlns:a="http://schemas.openxmlformats.org/drawingml/2006/main" noChangeAspect="1"/>
+            </wp:cNvGraphicFramePr>
+            <a:graphic xmlns:a="http://schemas.openxmlformats.org/drawingml/2006/main">
+              <a:graphicData uri="http://schemas.openxmlformats.org/drawingml/2006/picture">
+                <pic:pic xmlns:pic="http://schemas.openxmlformats.org/drawingml/2006/picture">
+                  <pic:nvPicPr>
+                    <pic:cNvPr id="0" name="Picture 106"/>
+                    <pic:cNvPicPr>
+                      <a:picLocks noChangeAspect="1" noChangeArrowheads="1"/>
+                    </pic:cNvPicPr>
+                  </pic:nvPicPr>
+                  <pic:blipFill>
+                    <a:blip r:embed="rId47">
+                      <a:extLst>
+                        <a:ext uri="{28A0092B-C50C-407E-A947-70E740481C1C}">
+                          <a14:useLocalDpi xmlns:a14="http://schemas.microsoft.com/office/drawing/2010/main" val="0"/>
+                        </a:ext>
+                      </a:extLst>
+                    </a:blip>
+                    <a:srcRect/>
+                    <a:stretch>
+                      <a:fillRect/>
+                    </a:stretch>
+                  </pic:blipFill>
+                  <pic:spPr bwMode="auto">
+                    <a:xfrm>
+                      <a:off x="0" y="0"/>
+                      <a:ext cx="1702800" cy="3031200"/>
+                    </a:xfrm>
+                    <a:prstGeom prst="rect">
+                      <a:avLst/>
+                    </a:prstGeom>
+                    <a:noFill/>
+                    <a:ln w="3175">
+                      <a:solidFill>
+                        <a:schemeClr val="tx1"/>
+                      </a:solidFill>
+                    </a:ln>
+                  </pic:spPr>
+                </pic:pic>
+              </a:graphicData>
+            </a:graphic>
+          </wp:inline>
+        </w:drawing>
+      </w:r>
+      <w:r>
+        <w:rPr>
+          <w:rFonts w:hint="eastAsia"/>
+        </w:rPr>
+        <w:t xml:space="preserve"> </w:t>
+      </w:r>
+      <w:r>
+        <w:t xml:space="preserve">        </w:t>
+      </w:r>
+      <w:r>
+        <w:rPr>
+          <w:noProof/>
+        </w:rPr>
+        <w:drawing>
+          <wp:inline distT="0" distB="0" distL="0" distR="0">
+            <wp:extent cx="1702800" cy="3031200"/>
+            <wp:effectExtent l="19050" t="19050" r="12065" b="17145"/>
+            <wp:docPr id="107" name="图片 107"/>
+            <wp:cNvGraphicFramePr>
+              <a:graphicFrameLocks xmlns:a="http://schemas.openxmlformats.org/drawingml/2006/main" noChangeAspect="1"/>
+            </wp:cNvGraphicFramePr>
+            <a:graphic xmlns:a="http://schemas.openxmlformats.org/drawingml/2006/main">
+              <a:graphicData uri="http://schemas.openxmlformats.org/drawingml/2006/picture">
+                <pic:pic xmlns:pic="http://schemas.openxmlformats.org/drawingml/2006/picture">
+                  <pic:nvPicPr>
+                    <pic:cNvPr id="0" name="Picture 107"/>
+                    <pic:cNvPicPr>
+                      <a:picLocks noChangeAspect="1" noChangeArrowheads="1"/>
+                    </pic:cNvPicPr>
+                  </pic:nvPicPr>
+                  <pic:blipFill>
+                    <a:blip r:embed="rId48">
+                      <a:extLst>
+                        <a:ext uri="{28A0092B-C50C-407E-A947-70E740481C1C}">
+                          <a14:useLocalDpi xmlns:a14="http://schemas.microsoft.com/office/drawing/2010/main" val="0"/>
+                        </a:ext>
+                      </a:extLst>
+                    </a:blip>
+                    <a:srcRect/>
+                    <a:stretch>
+                      <a:fillRect/>
+                    </a:stretch>
+                  </pic:blipFill>
+                  <pic:spPr bwMode="auto">
+                    <a:xfrm>
+                      <a:off x="0" y="0"/>
+                      <a:ext cx="1702800" cy="3031200"/>
+                    </a:xfrm>
+                    <a:prstGeom prst="rect">
+                      <a:avLst/>
+                    </a:prstGeom>
+                    <a:noFill/>
+                    <a:ln w="3175">
+                      <a:solidFill>
+                        <a:schemeClr val="tx1"/>
+                      </a:solidFill>
+                    </a:ln>
+                  </pic:spPr>
+                </pic:pic>
+              </a:graphicData>
+            </a:graphic>
+          </wp:inline>
+        </w:drawing>
+      </w:r>
+      <w:r>
+        <w:rPr>
+          <w:rFonts w:hint="eastAsia"/>
+        </w:rPr>
+        <w:t xml:space="preserve"> </w:t>
+      </w:r>
+      <w:r>
+        <w:t xml:space="preserve">        </w:t>
+      </w:r>
+      <w:r>
+        <w:rPr>
+          <w:noProof/>
+        </w:rPr>
+        <w:drawing>
+          <wp:inline distT="0" distB="0" distL="0" distR="0">
+            <wp:extent cx="1702800" cy="3031200"/>
+            <wp:effectExtent l="19050" t="19050" r="12065" b="17145"/>
+            <wp:docPr id="108" name="图片 108"/>
+            <wp:cNvGraphicFramePr>
+              <a:graphicFrameLocks xmlns:a="http://schemas.openxmlformats.org/drawingml/2006/main" noChangeAspect="1"/>
+            </wp:cNvGraphicFramePr>
+            <a:graphic xmlns:a="http://schemas.openxmlformats.org/drawingml/2006/main">
+              <a:graphicData uri="http://schemas.openxmlformats.org/drawingml/2006/picture">
+                <pic:pic xmlns:pic="http://schemas.openxmlformats.org/drawingml/2006/picture">
+                  <pic:nvPicPr>
+                    <pic:cNvPr id="0" name="Picture 108"/>
+                    <pic:cNvPicPr>
+                      <a:picLocks noChangeAspect="1" noChangeArrowheads="1"/>
+                    </pic:cNvPicPr>
+                  </pic:nvPicPr>
+                  <pic:blipFill>
+                    <a:blip r:embed="rId49">
+                      <a:extLst>
+                        <a:ext uri="{28A0092B-C50C-407E-A947-70E740481C1C}">
+                          <a14:useLocalDpi xmlns:a14="http://schemas.microsoft.com/office/drawing/2010/main" val="0"/>
+                        </a:ext>
+                      </a:extLst>
+                    </a:blip>
+                    <a:srcRect/>
+                    <a:stretch>
+                      <a:fillRect/>
+                    </a:stretch>
+                  </pic:blipFill>
+                  <pic:spPr bwMode="auto">
+                    <a:xfrm>
+                      <a:off x="0" y="0"/>
+                      <a:ext cx="1702800" cy="3031200"/>
+                    </a:xfrm>
+                    <a:prstGeom prst="rect">
+                      <a:avLst/>
+                    </a:prstGeom>
+                    <a:noFill/>
+                    <a:ln w="3175">
+                      <a:solidFill>
+                        <a:schemeClr val="tx1"/>
+                      </a:solidFill>
+                    </a:ln>
+                  </pic:spPr>
+                </pic:pic>
+              </a:graphicData>
+            </a:graphic>
+          </wp:inline>
+        </w:drawing>
+      </w:r>
+    </w:p>
+    <w:p>
+      <w:pPr>
+        <w:ind w:left="210" w:hangingChars="100" w:hanging="210"/>
+        <w:rPr>
+          <w:rFonts w:hint="eastAsia"/>
+        </w:rPr>
+      </w:pPr>
+      <w:r>
+        <w:tab/>
+      </w:r>
+      <w:r>
+        <w:tab/>
+      </w:r>
+      <w:r>
+        <w:tab/>
+        <w:t xml:space="preserve">8-6 </w:t>
+      </w:r>
+      <w:r>
+        <w:rPr>
+          <w:rFonts w:hint="eastAsia"/>
+        </w:rPr>
+        <w:t xml:space="preserve">更换头像 </w:t>
+      </w:r>
+      <w:r>
+        <w:t xml:space="preserve">                     8-7 </w:t>
+      </w:r>
+      <w:proofErr w:type="gramStart"/>
+      <w:r>
+        <w:rPr>
+          <w:rFonts w:hint="eastAsia"/>
+        </w:rPr>
+        <w:t>显示弹窗</w:t>
+      </w:r>
+      <w:proofErr w:type="gramEnd"/>
+      <w:r>
+        <w:rPr>
+          <w:rFonts w:hint="eastAsia"/>
+        </w:rPr>
+        <w:t xml:space="preserve"> </w:t>
+      </w:r>
+      <w:r>
+        <w:t xml:space="preserve">                        8-8 </w:t>
+      </w:r>
+      <w:r>
+        <w:rPr>
+          <w:rFonts w:hint="eastAsia"/>
+        </w:rPr>
+        <w:t xml:space="preserve">设置 </w:t>
+      </w:r>
+      <w:r>
+        <w:t xml:space="preserve">                      8-8-1 </w:t>
+      </w:r>
+      <w:r>
+        <w:rPr>
+          <w:rFonts w:hint="eastAsia"/>
+        </w:rPr>
+        <w:t>账号与安全</w:t>
+      </w:r>
+      <w:r>
+        <w:t xml:space="preserve">                    </w:t>
+      </w:r>
+    </w:p>
+    <w:p>
+      <w:pPr>
+        <w:ind w:left="210" w:hangingChars="100" w:hanging="210"/>
+      </w:pPr>
+      <w:r>
+        <w:rPr>
+          <w:noProof/>
+        </w:rPr>
+        <w:lastRenderedPageBreak/>
+        <w:drawing>
+          <wp:inline distT="0" distB="0" distL="0" distR="0">
+            <wp:extent cx="1702800" cy="3031200"/>
+            <wp:effectExtent l="19050" t="19050" r="12065" b="17145"/>
+            <wp:docPr id="109" name="图片 109"/>
+            <wp:cNvGraphicFramePr>
+              <a:graphicFrameLocks xmlns:a="http://schemas.openxmlformats.org/drawingml/2006/main" noChangeAspect="1"/>
+            </wp:cNvGraphicFramePr>
+            <a:graphic xmlns:a="http://schemas.openxmlformats.org/drawingml/2006/main">
+              <a:graphicData uri="http://schemas.openxmlformats.org/drawingml/2006/picture">
+                <pic:pic xmlns:pic="http://schemas.openxmlformats.org/drawingml/2006/picture">
+                  <pic:nvPicPr>
+                    <pic:cNvPr id="0" name="Picture 109"/>
+                    <pic:cNvPicPr>
+                      <a:picLocks noChangeAspect="1" noChangeArrowheads="1"/>
+                    </pic:cNvPicPr>
+                  </pic:nvPicPr>
+                  <pic:blipFill>
+                    <a:blip r:embed="rId50">
+                      <a:extLst>
+                        <a:ext uri="{28A0092B-C50C-407E-A947-70E740481C1C}">
+                          <a14:useLocalDpi xmlns:a14="http://schemas.microsoft.com/office/drawing/2010/main" val="0"/>
+                        </a:ext>
+                      </a:extLst>
+                    </a:blip>
+                    <a:srcRect/>
+                    <a:stretch>
+                      <a:fillRect/>
+                    </a:stretch>
+                  </pic:blipFill>
+                  <pic:spPr bwMode="auto">
+                    <a:xfrm>
+                      <a:off x="0" y="0"/>
+                      <a:ext cx="1702800" cy="3031200"/>
+                    </a:xfrm>
+                    <a:prstGeom prst="rect">
+                      <a:avLst/>
+                    </a:prstGeom>
+                    <a:noFill/>
+                    <a:ln w="3175">
+                      <a:solidFill>
+                        <a:schemeClr val="tx1"/>
+                      </a:solidFill>
+                    </a:ln>
+                  </pic:spPr>
+                </pic:pic>
+              </a:graphicData>
+            </a:graphic>
+          </wp:inline>
+        </w:drawing>
+      </w:r>
+      <w:r>
+        <w:rPr>
+          <w:rFonts w:hint="eastAsia"/>
+        </w:rPr>
+        <w:t xml:space="preserve"> </w:t>
+      </w:r>
+      <w:r>
+        <w:t xml:space="preserve">        </w:t>
+      </w:r>
+      <w:r>
+        <w:rPr>
+          <w:noProof/>
+        </w:rPr>
+        <w:drawing>
+          <wp:inline distT="0" distB="0" distL="0" distR="0">
+            <wp:extent cx="1702800" cy="3031200"/>
+            <wp:effectExtent l="19050" t="19050" r="12065" b="17145"/>
+            <wp:docPr id="110" name="图片 110"/>
+            <wp:cNvGraphicFramePr>
+              <a:graphicFrameLocks xmlns:a="http://schemas.openxmlformats.org/drawingml/2006/main" noChangeAspect="1"/>
+            </wp:cNvGraphicFramePr>
+            <a:graphic xmlns:a="http://schemas.openxmlformats.org/drawingml/2006/main">
+              <a:graphicData uri="http://schemas.openxmlformats.org/drawingml/2006/picture">
+                <pic:pic xmlns:pic="http://schemas.openxmlformats.org/drawingml/2006/picture">
+                  <pic:nvPicPr>
+                    <pic:cNvPr id="0" name="Picture 110"/>
+                    <pic:cNvPicPr>
+                      <a:picLocks noChangeAspect="1" noChangeArrowheads="1"/>
+                    </pic:cNvPicPr>
+                  </pic:nvPicPr>
+                  <pic:blipFill>
+                    <a:blip r:embed="rId51">
+                      <a:extLst>
+                        <a:ext uri="{28A0092B-C50C-407E-A947-70E740481C1C}">
+                          <a14:useLocalDpi xmlns:a14="http://schemas.microsoft.com/office/drawing/2010/main" val="0"/>
+                        </a:ext>
+                      </a:extLst>
+                    </a:blip>
+                    <a:srcRect/>
+                    <a:stretch>
+                      <a:fillRect/>
+                    </a:stretch>
+                  </pic:blipFill>
+                  <pic:spPr bwMode="auto">
+                    <a:xfrm>
+                      <a:off x="0" y="0"/>
+                      <a:ext cx="1702800" cy="3031200"/>
+                    </a:xfrm>
+                    <a:prstGeom prst="rect">
+                      <a:avLst/>
+                    </a:prstGeom>
+                    <a:noFill/>
+                    <a:ln w="3175">
+                      <a:solidFill>
+                        <a:schemeClr val="tx1"/>
+                      </a:solidFill>
+                    </a:ln>
+                  </pic:spPr>
+                </pic:pic>
+              </a:graphicData>
+            </a:graphic>
+          </wp:inline>
+        </w:drawing>
+      </w:r>
+      <w:r>
+        <w:t xml:space="preserve">         </w:t>
+      </w:r>
+      <w:r>
+        <w:rPr>
+          <w:noProof/>
+        </w:rPr>
+        <w:drawing>
+          <wp:inline distT="0" distB="0" distL="0" distR="0">
+            <wp:extent cx="1702800" cy="3031200"/>
+            <wp:effectExtent l="19050" t="19050" r="12065" b="17145"/>
+            <wp:docPr id="111" name="图片 111"/>
+            <wp:cNvGraphicFramePr>
+              <a:graphicFrameLocks xmlns:a="http://schemas.openxmlformats.org/drawingml/2006/main" noChangeAspect="1"/>
+            </wp:cNvGraphicFramePr>
+            <a:graphic xmlns:a="http://schemas.openxmlformats.org/drawingml/2006/main">
+              <a:graphicData uri="http://schemas.openxmlformats.org/drawingml/2006/picture">
+                <pic:pic xmlns:pic="http://schemas.openxmlformats.org/drawingml/2006/picture">
+                  <pic:nvPicPr>
+                    <pic:cNvPr id="0" name="Picture 111"/>
+                    <pic:cNvPicPr>
+                      <a:picLocks noChangeAspect="1" noChangeArrowheads="1"/>
+                    </pic:cNvPicPr>
+                  </pic:nvPicPr>
+                  <pic:blipFill>
+                    <a:blip r:embed="rId52">
+                      <a:extLst>
+                        <a:ext uri="{28A0092B-C50C-407E-A947-70E740481C1C}">
+                          <a14:useLocalDpi xmlns:a14="http://schemas.microsoft.com/office/drawing/2010/main" val="0"/>
+                        </a:ext>
+                      </a:extLst>
+                    </a:blip>
+                    <a:srcRect/>
+                    <a:stretch>
+                      <a:fillRect/>
+                    </a:stretch>
+                  </pic:blipFill>
+                  <pic:spPr bwMode="auto">
+                    <a:xfrm>
+                      <a:off x="0" y="0"/>
+                      <a:ext cx="1702800" cy="3031200"/>
+                    </a:xfrm>
+                    <a:prstGeom prst="rect">
+                      <a:avLst/>
+                    </a:prstGeom>
+                    <a:noFill/>
+                    <a:ln w="3175">
+                      <a:solidFill>
+                        <a:schemeClr val="tx1"/>
+                      </a:solidFill>
+                    </a:ln>
+                  </pic:spPr>
+                </pic:pic>
+              </a:graphicData>
+            </a:graphic>
+          </wp:inline>
+        </w:drawing>
+      </w:r>
+      <w:r>
+        <w:t xml:space="preserve">          </w:t>
+      </w:r>
+      <w:r>
+        <w:rPr>
+          <w:noProof/>
+        </w:rPr>
+        <w:drawing>
+          <wp:inline distT="0" distB="0" distL="0" distR="0" wp14:anchorId="644DA1FD" wp14:editId="114C5C40">
+            <wp:extent cx="1702800" cy="3031200"/>
+            <wp:effectExtent l="19050" t="19050" r="12065" b="17145"/>
+            <wp:docPr id="117" name="图片 117"/>
+            <wp:cNvGraphicFramePr>
+              <a:graphicFrameLocks xmlns:a="http://schemas.openxmlformats.org/drawingml/2006/main" noChangeAspect="1"/>
+            </wp:cNvGraphicFramePr>
+            <a:graphic xmlns:a="http://schemas.openxmlformats.org/drawingml/2006/main">
+              <a:graphicData uri="http://schemas.openxmlformats.org/drawingml/2006/picture">
+                <pic:pic xmlns:pic="http://schemas.openxmlformats.org/drawingml/2006/picture">
+                  <pic:nvPicPr>
+                    <pic:cNvPr id="0" name="Picture 117"/>
+                    <pic:cNvPicPr>
+                      <a:picLocks noChangeAspect="1" noChangeArrowheads="1"/>
+                    </pic:cNvPicPr>
+                  </pic:nvPicPr>
+                  <pic:blipFill>
+                    <a:blip r:embed="rId53">
+                      <a:extLst>
+                        <a:ext uri="{28A0092B-C50C-407E-A947-70E740481C1C}">
+                          <a14:useLocalDpi xmlns:a14="http://schemas.microsoft.com/office/drawing/2010/main" val="0"/>
+                        </a:ext>
+                      </a:extLst>
+                    </a:blip>
+                    <a:srcRect/>
+                    <a:stretch>
+                      <a:fillRect/>
+                    </a:stretch>
+                  </pic:blipFill>
+                  <pic:spPr bwMode="auto">
+                    <a:xfrm>
+                      <a:off x="0" y="0"/>
+                      <a:ext cx="1702800" cy="3031200"/>
+                    </a:xfrm>
+                    <a:prstGeom prst="rect">
+                      <a:avLst/>
+                    </a:prstGeom>
+                    <a:noFill/>
+                    <a:ln w="3175">
+                      <a:solidFill>
+                        <a:schemeClr val="tx1"/>
+                      </a:solidFill>
+                    </a:ln>
+                  </pic:spPr>
+                </pic:pic>
+              </a:graphicData>
+            </a:graphic>
+          </wp:inline>
+        </w:drawing>
+      </w:r>
+    </w:p>
+    <w:p>
+      <w:pPr>
+        <w:ind w:left="210" w:hangingChars="100" w:hanging="210"/>
+        <w:rPr>
+          <w:rFonts w:hint="eastAsia"/>
+        </w:rPr>
+      </w:pPr>
+      <w:r>
+        <w:rPr>
+          <w:rFonts w:hint="eastAsia"/>
+        </w:rPr>
+        <w:t xml:space="preserve"> </w:t>
+      </w:r>
+      <w:r>
+        <w:t xml:space="preserve">  8-8-1-1 </w:t>
+      </w:r>
+      <w:r>
+        <w:rPr>
+          <w:rFonts w:hint="eastAsia"/>
+        </w:rPr>
+        <w:t xml:space="preserve">修改手机号 </w:t>
+      </w:r>
+      <w:r>
+        <w:t xml:space="preserve">      </w:t>
+      </w:r>
+      <w:r>
+        <w:t xml:space="preserve">          </w:t>
+      </w:r>
+      <w:r>
+        <w:t xml:space="preserve"> 8-8-1-2 </w:t>
+      </w:r>
+      <w:r>
+        <w:rPr>
+          <w:rFonts w:hint="eastAsia"/>
+        </w:rPr>
+        <w:t xml:space="preserve">第三账户绑定 </w:t>
+      </w:r>
+      <w:r>
+        <w:t xml:space="preserve">     </w:t>
+      </w:r>
+      <w:r>
+        <w:t xml:space="preserve">        </w:t>
+      </w:r>
+      <w:r>
+        <w:t xml:space="preserve">8-8-1-3 </w:t>
+      </w:r>
+      <w:r>
+        <w:rPr>
+          <w:rFonts w:hint="eastAsia"/>
+        </w:rPr>
+        <w:t xml:space="preserve">修改登陆密码 </w:t>
+      </w:r>
+      <w:r>
+        <w:t xml:space="preserve">  </w:t>
+      </w:r>
+      <w:r>
+        <w:t xml:space="preserve">            </w:t>
+      </w:r>
+      <w:r>
+        <w:tab/>
+        <w:t xml:space="preserve">8-8-1-4 </w:t>
+      </w:r>
+      <w:r>
+        <w:rPr>
+          <w:rFonts w:hint="eastAsia"/>
+        </w:rPr>
+        <w:t>旧手机号</w:t>
+      </w:r>
+    </w:p>
+    <w:p>
+      <w:pPr>
+        <w:ind w:left="210" w:hangingChars="100" w:hanging="210"/>
+      </w:pPr>
+      <w:r>
+        <w:rPr>
+          <w:noProof/>
+        </w:rPr>
+        <w:lastRenderedPageBreak/>
+        <w:drawing>
+          <wp:inline distT="0" distB="0" distL="0" distR="0">
+            <wp:extent cx="1702800" cy="3031200"/>
+            <wp:effectExtent l="19050" t="19050" r="12065" b="17145"/>
+            <wp:docPr id="112" name="图片 112"/>
+            <wp:cNvGraphicFramePr>
+              <a:graphicFrameLocks xmlns:a="http://schemas.openxmlformats.org/drawingml/2006/main" noChangeAspect="1"/>
+            </wp:cNvGraphicFramePr>
+            <a:graphic xmlns:a="http://schemas.openxmlformats.org/drawingml/2006/main">
+              <a:graphicData uri="http://schemas.openxmlformats.org/drawingml/2006/picture">
+                <pic:pic xmlns:pic="http://schemas.openxmlformats.org/drawingml/2006/picture">
+                  <pic:nvPicPr>
+                    <pic:cNvPr id="0" name="Picture 112"/>
+                    <pic:cNvPicPr>
+                      <a:picLocks noChangeAspect="1" noChangeArrowheads="1"/>
+                    </pic:cNvPicPr>
+                  </pic:nvPicPr>
+                  <pic:blipFill>
+                    <a:blip r:embed="rId54">
+                      <a:extLst>
+                        <a:ext uri="{28A0092B-C50C-407E-A947-70E740481C1C}">
+                          <a14:useLocalDpi xmlns:a14="http://schemas.microsoft.com/office/drawing/2010/main" val="0"/>
+                        </a:ext>
+                      </a:extLst>
+                    </a:blip>
+                    <a:srcRect/>
+                    <a:stretch>
+                      <a:fillRect/>
+                    </a:stretch>
+                  </pic:blipFill>
+                  <pic:spPr bwMode="auto">
+                    <a:xfrm>
+                      <a:off x="0" y="0"/>
+                      <a:ext cx="1702800" cy="3031200"/>
+                    </a:xfrm>
+                    <a:prstGeom prst="rect">
+                      <a:avLst/>
+                    </a:prstGeom>
+                    <a:noFill/>
+                    <a:ln w="3175">
+                      <a:solidFill>
+                        <a:schemeClr val="tx1"/>
+                      </a:solidFill>
+                    </a:ln>
+                  </pic:spPr>
+                </pic:pic>
+              </a:graphicData>
+            </a:graphic>
+          </wp:inline>
+        </w:drawing>
+      </w:r>
+      <w:r>
+        <w:t xml:space="preserve">   </w:t>
+      </w:r>
+      <w:r>
+        <w:rPr>
+          <w:noProof/>
+        </w:rPr>
+        <w:drawing>
+          <wp:inline distT="0" distB="0" distL="0" distR="0">
+            <wp:extent cx="230400" cy="2653200"/>
+            <wp:effectExtent l="19050" t="19050" r="17780" b="13970"/>
+            <wp:docPr id="113" name="图片 113"/>
+            <wp:cNvGraphicFramePr>
+              <a:graphicFrameLocks xmlns:a="http://schemas.openxmlformats.org/drawingml/2006/main" noChangeAspect="1"/>
+            </wp:cNvGraphicFramePr>
+            <a:graphic xmlns:a="http://schemas.openxmlformats.org/drawingml/2006/main">
+              <a:graphicData uri="http://schemas.openxmlformats.org/drawingml/2006/picture">
+                <pic:pic xmlns:pic="http://schemas.openxmlformats.org/drawingml/2006/picture">
+                  <pic:nvPicPr>
+                    <pic:cNvPr id="0" name="Picture 113"/>
+                    <pic:cNvPicPr>
+                      <a:picLocks noChangeAspect="1" noChangeArrowheads="1"/>
+                    </pic:cNvPicPr>
+                  </pic:nvPicPr>
+                  <pic:blipFill>
+                    <a:blip r:embed="rId55" cstate="print">
+                      <a:extLst>
+                        <a:ext uri="{28A0092B-C50C-407E-A947-70E740481C1C}">
+                          <a14:useLocalDpi xmlns:a14="http://schemas.microsoft.com/office/drawing/2010/main" val="0"/>
+                        </a:ext>
+                      </a:extLst>
+                    </a:blip>
+                    <a:srcRect/>
+                    <a:stretch>
+                      <a:fillRect/>
+                    </a:stretch>
+                  </pic:blipFill>
+                  <pic:spPr bwMode="auto">
+                    <a:xfrm>
+                      <a:off x="0" y="0"/>
+                      <a:ext cx="230400" cy="2653200"/>
+                    </a:xfrm>
+                    <a:prstGeom prst="rect">
+                      <a:avLst/>
+                    </a:prstGeom>
+                    <a:noFill/>
+                    <a:ln w="3175">
+                      <a:solidFill>
+                        <a:schemeClr val="tx1"/>
+                      </a:solidFill>
+                    </a:ln>
+                  </pic:spPr>
+                </pic:pic>
+              </a:graphicData>
+            </a:graphic>
+          </wp:inline>
+        </w:drawing>
+      </w:r>
+      <w:r>
+        <w:t xml:space="preserve">      </w:t>
+      </w:r>
+      <w:r>
+        <w:rPr>
+          <w:noProof/>
+        </w:rPr>
+        <w:drawing>
+          <wp:inline distT="0" distB="0" distL="0" distR="0">
+            <wp:extent cx="1702800" cy="3031200"/>
+            <wp:effectExtent l="19050" t="19050" r="12065" b="17145"/>
+            <wp:docPr id="114" name="图片 114"/>
+            <wp:cNvGraphicFramePr>
+              <a:graphicFrameLocks xmlns:a="http://schemas.openxmlformats.org/drawingml/2006/main" noChangeAspect="1"/>
+            </wp:cNvGraphicFramePr>
+            <a:graphic xmlns:a="http://schemas.openxmlformats.org/drawingml/2006/main">
+              <a:graphicData uri="http://schemas.openxmlformats.org/drawingml/2006/picture">
+                <pic:pic xmlns:pic="http://schemas.openxmlformats.org/drawingml/2006/picture">
+                  <pic:nvPicPr>
+                    <pic:cNvPr id="0" name="Picture 114"/>
+                    <pic:cNvPicPr>
+                      <a:picLocks noChangeAspect="1" noChangeArrowheads="1"/>
+                    </pic:cNvPicPr>
+                  </pic:nvPicPr>
+                  <pic:blipFill>
+                    <a:blip r:embed="rId56">
+                      <a:extLst>
+                        <a:ext uri="{28A0092B-C50C-407E-A947-70E740481C1C}">
+                          <a14:useLocalDpi xmlns:a14="http://schemas.microsoft.com/office/drawing/2010/main" val="0"/>
+                        </a:ext>
+                      </a:extLst>
+                    </a:blip>
+                    <a:srcRect/>
+                    <a:stretch>
+                      <a:fillRect/>
+                    </a:stretch>
+                  </pic:blipFill>
+                  <pic:spPr bwMode="auto">
+                    <a:xfrm>
+                      <a:off x="0" y="0"/>
+                      <a:ext cx="1702800" cy="3031200"/>
+                    </a:xfrm>
+                    <a:prstGeom prst="rect">
+                      <a:avLst/>
+                    </a:prstGeom>
+                    <a:noFill/>
+                    <a:ln w="3175">
+                      <a:solidFill>
+                        <a:schemeClr val="tx1"/>
+                      </a:solidFill>
+                    </a:ln>
+                  </pic:spPr>
+                </pic:pic>
+              </a:graphicData>
+            </a:graphic>
+          </wp:inline>
+        </w:drawing>
+      </w:r>
+      <w:r>
+        <w:rPr>
+          <w:rFonts w:hint="eastAsia"/>
+        </w:rPr>
+        <w:t xml:space="preserve"> </w:t>
+      </w:r>
+      <w:r>
+        <w:t xml:space="preserve"> </w:t>
+      </w:r>
+      <w:r>
+        <w:t xml:space="preserve">    </w:t>
+      </w:r>
+      <w:r>
+        <w:t xml:space="preserve"> </w:t>
+      </w:r>
+      <w:r>
+        <w:rPr>
+          <w:noProof/>
+        </w:rPr>
+        <w:drawing>
+          <wp:inline distT="0" distB="0" distL="0" distR="0">
+            <wp:extent cx="1702800" cy="3031200"/>
+            <wp:effectExtent l="19050" t="19050" r="12065" b="17145"/>
+            <wp:docPr id="115" name="图片 115"/>
+            <wp:cNvGraphicFramePr>
+              <a:graphicFrameLocks xmlns:a="http://schemas.openxmlformats.org/drawingml/2006/main" noChangeAspect="1"/>
+            </wp:cNvGraphicFramePr>
+            <a:graphic xmlns:a="http://schemas.openxmlformats.org/drawingml/2006/main">
+              <a:graphicData uri="http://schemas.openxmlformats.org/drawingml/2006/picture">
+                <pic:pic xmlns:pic="http://schemas.openxmlformats.org/drawingml/2006/picture">
+                  <pic:nvPicPr>
+                    <pic:cNvPr id="0" name="Picture 115"/>
+                    <pic:cNvPicPr>
+                      <a:picLocks noChangeAspect="1" noChangeArrowheads="1"/>
+                    </pic:cNvPicPr>
+                  </pic:nvPicPr>
+                  <pic:blipFill>
+                    <a:blip r:embed="rId57">
+                      <a:extLst>
+                        <a:ext uri="{28A0092B-C50C-407E-A947-70E740481C1C}">
+                          <a14:useLocalDpi xmlns:a14="http://schemas.microsoft.com/office/drawing/2010/main" val="0"/>
+                        </a:ext>
+                      </a:extLst>
+                    </a:blip>
+                    <a:srcRect/>
+                    <a:stretch>
+                      <a:fillRect/>
+                    </a:stretch>
+                  </pic:blipFill>
+                  <pic:spPr bwMode="auto">
+                    <a:xfrm>
+                      <a:off x="0" y="0"/>
+                      <a:ext cx="1702800" cy="3031200"/>
+                    </a:xfrm>
+                    <a:prstGeom prst="rect">
+                      <a:avLst/>
+                    </a:prstGeom>
+                    <a:noFill/>
+                    <a:ln w="3175">
+                      <a:solidFill>
+                        <a:schemeClr val="tx1"/>
+                      </a:solidFill>
+                    </a:ln>
+                  </pic:spPr>
+                </pic:pic>
+              </a:graphicData>
+            </a:graphic>
+          </wp:inline>
+        </w:drawing>
+      </w:r>
+      <w:r>
+        <w:rPr>
+          <w:rFonts w:hint="eastAsia"/>
+        </w:rPr>
+        <w:t xml:space="preserve"> </w:t>
+      </w:r>
+      <w:r>
+        <w:t xml:space="preserve">       </w:t>
+      </w:r>
+      <w:r>
+        <w:rPr>
+          <w:noProof/>
+        </w:rPr>
+        <w:drawing>
+          <wp:inline distT="0" distB="0" distL="0" distR="0">
+            <wp:extent cx="1702800" cy="3031200"/>
+            <wp:effectExtent l="19050" t="19050" r="12065" b="17145"/>
+            <wp:docPr id="116" name="图片 116"/>
+            <wp:cNvGraphicFramePr>
+              <a:graphicFrameLocks xmlns:a="http://schemas.openxmlformats.org/drawingml/2006/main" noChangeAspect="1"/>
+            </wp:cNvGraphicFramePr>
+            <a:graphic xmlns:a="http://schemas.openxmlformats.org/drawingml/2006/main">
+              <a:graphicData uri="http://schemas.openxmlformats.org/drawingml/2006/picture">
+                <pic:pic xmlns:pic="http://schemas.openxmlformats.org/drawingml/2006/picture">
+                  <pic:nvPicPr>
+                    <pic:cNvPr id="0" name="Picture 116"/>
+                    <pic:cNvPicPr>
+                      <a:picLocks noChangeAspect="1" noChangeArrowheads="1"/>
+                    </pic:cNvPicPr>
+                  </pic:nvPicPr>
+                  <pic:blipFill>
+                    <a:blip r:embed="rId58">
+                      <a:extLst>
+                        <a:ext uri="{28A0092B-C50C-407E-A947-70E740481C1C}">
+                          <a14:useLocalDpi xmlns:a14="http://schemas.microsoft.com/office/drawing/2010/main" val="0"/>
+                        </a:ext>
+                      </a:extLst>
+                    </a:blip>
+                    <a:srcRect/>
+                    <a:stretch>
+                      <a:fillRect/>
+                    </a:stretch>
+                  </pic:blipFill>
+                  <pic:spPr bwMode="auto">
+                    <a:xfrm>
+                      <a:off x="0" y="0"/>
+                      <a:ext cx="1702800" cy="3031200"/>
+                    </a:xfrm>
+                    <a:prstGeom prst="rect">
+                      <a:avLst/>
+                    </a:prstGeom>
+                    <a:noFill/>
+                    <a:ln w="3175">
+                      <a:solidFill>
+                        <a:schemeClr val="tx1"/>
+                      </a:solidFill>
+                    </a:ln>
+                  </pic:spPr>
+                </pic:pic>
+              </a:graphicData>
+            </a:graphic>
+          </wp:inline>
+        </w:drawing>
+      </w:r>
+    </w:p>
+    <w:p>
+      <w:pPr>
+        <w:ind w:left="210" w:hangingChars="100" w:hanging="210"/>
+      </w:pPr>
+      <w:r>
+        <w:t xml:space="preserve">       8-8-2 </w:t>
+      </w:r>
+      <w:r>
+        <w:rPr>
+          <w:rFonts w:hint="eastAsia"/>
+        </w:rPr>
+        <w:t>消息通知</w:t>
+      </w:r>
+      <w:r>
+        <w:rPr>
+          <w:rFonts w:hint="eastAsia"/>
+        </w:rPr>
+        <w:t xml:space="preserve"> </w:t>
+      </w:r>
+      <w:r>
+        <w:t xml:space="preserve">  </w:t>
+      </w:r>
+      <w:r>
+        <w:t xml:space="preserve">8-8-3 </w:t>
+      </w:r>
+      <w:r>
+        <w:rPr>
+          <w:rFonts w:hint="eastAsia"/>
+        </w:rPr>
+        <w:t>隐私政策</w:t>
+      </w:r>
+      <w:r>
+        <w:t xml:space="preserve">   </w:t>
+      </w:r>
+      <w:r>
+        <w:t xml:space="preserve">   8-9 </w:t>
+      </w:r>
+      <w:r>
+        <w:rPr>
+          <w:rFonts w:hint="eastAsia"/>
+        </w:rPr>
+        <w:t xml:space="preserve">狗狗信息 </w:t>
+      </w:r>
+      <w:r>
+        <w:t xml:space="preserve">                    8-9-1 </w:t>
+      </w:r>
+      <w:r>
+        <w:rPr>
+          <w:rFonts w:hint="eastAsia"/>
+        </w:rPr>
+        <w:t xml:space="preserve">编辑狗狗信息 </w:t>
+      </w:r>
+      <w:r>
+        <w:t xml:space="preserve">                  </w:t>
       </w:r>
       <w:bookmarkStart w:id="0" w:name="_GoBack"/>
       <w:bookmarkEnd w:id="0"/>
+      <w:r>
+        <w:t xml:space="preserve">8-10 </w:t>
+      </w:r>
+      <w:r>
+        <w:rPr>
+          <w:rFonts w:hint="eastAsia"/>
+        </w:rPr>
+        <w:t>分享</w:t>
+      </w:r>
     </w:p>
     <w:sectPr>
-      <w:pgSz w:w="11906" w:h="16838"/>
-      <w:pgMar w:top="1440" w:right="1800" w:bottom="1440" w:left="1800" w:header="851" w:footer="992" w:gutter="0"/>
+      <w:pgSz w:w="16838" w:h="11906" w:orient="landscape"/>
+      <w:pgMar w:top="1800" w:right="1440" w:bottom="1800" w:left="1440" w:header="851" w:footer="992" w:gutter="0"/>
       <w:cols w:space="425"/>
       <w:docGrid w:type="lines" w:linePitch="312"/>
     </w:sectPr>
   </w:body>
 </w:document>
-</file>
-
-<file path=word/endnotes.xml><?xml version="1.0" encoding="utf-8"?>
-<w:endnotes xmlns:wpc="http://schemas.microsoft.com/office/word/2010/wordprocessingCanvas" xmlns:cx="http://schemas.microsoft.com/office/drawing/2014/chartex" xmlns:cx1="http://schemas.microsoft.com/office/drawing/2015/9/8/chartex" xmlns:cx2="http://schemas.microsoft.com/office/drawing/2015/10/21/chartex" xmlns:cx3="http://schemas.microsoft.com/office/drawing/2016/5/9/chartex" xmlns:cx4="http://schemas.microsoft.com/office/drawing/2016/5/10/chartex" xmlns:cx5="http://schemas.microsoft.com/office/drawing/2016/5/11/chartex" xmlns:cx6="http://schemas.microsoft.com/office/drawing/2016/5/12/chartex" xmlns:cx7="http://schemas.microsoft.com/office/drawing/2016/5/13/chartex" xmlns:cx8="http://schemas.microsoft.com/office/drawing/2016/5/14/chartex" xmlns:mc="http://schemas.openxmlformats.org/markup-compatibility/2006" xmlns:aink="http://schemas.microsoft.com/office/drawing/2016/ink" xmlns:am3d="http://schemas.microsoft.com/office/drawing/2017/model3d" xmlns:o="urn:schemas-microsoft-com:office:office" xmlns:r="http://schemas.openxmlformats.org/officeDocument/2006/relationships" xmlns:m="http://schemas.openxmlformats.org/officeDocument/2006/math" xmlns:v="urn:schemas-microsoft-com:vml" xmlns:wp14="http://schemas.microsoft.com/office/word/2010/wordprocessingDrawing" xmlns:wp="http://schemas.openxmlformats.org/drawingml/2006/wordprocessingDrawing" xmlns:w10="urn:schemas-microsoft-com:office:word" xmlns:w="http://schemas.openxmlformats.org/wordprocessingml/2006/main" xmlns:w14="http://schemas.microsoft.com/office/word/2010/wordml" xmlns:w15="http://schemas.microsoft.com/office/word/2012/wordml" xmlns:w16cid="http://schemas.microsoft.com/office/word/2016/wordml/cid" xmlns:w16se="http://schemas.microsoft.com/office/word/2015/wordml/symex" xmlns:wpg="http://schemas.microsoft.com/office/word/2010/wordprocessingGroup" xmlns:wpi="http://schemas.microsoft.com/office/word/2010/wordprocessingInk" xmlns:wne="http://schemas.microsoft.com/office/word/2006/wordml" xmlns:wps="http://schemas.microsoft.com/office/word/2010/wordprocessingShape" mc:Ignorable="w14 w15 w16se w16cid wp14">
-  <w:endnote w:type="separator" w:id="-1">
-    <w:p>
-      <w:r>
-        <w:separator/>
-      </w:r>
-    </w:p>
-  </w:endnote>
-  <w:endnote w:type="continuationSeparator" w:id="0">
-    <w:p>
-      <w:r>
-        <w:continuationSeparator/>
-      </w:r>
-    </w:p>
-  </w:endnote>
-</w:endnotes>
-</file>
-
-<file path=word/footnotes.xml><?xml version="1.0" encoding="utf-8"?>
-<w:footnotes xmlns:wpc="http://schemas.microsoft.com/office/word/2010/wordprocessingCanvas" xmlns:cx="http://schemas.microsoft.com/office/drawing/2014/chartex" xmlns:cx1="http://schemas.microsoft.com/office/drawing/2015/9/8/chartex" xmlns:cx2="http://schemas.microsoft.com/office/drawing/2015/10/21/chartex" xmlns:cx3="http://schemas.microsoft.com/office/drawing/2016/5/9/chartex" xmlns:cx4="http://schemas.microsoft.com/office/drawing/2016/5/10/chartex" xmlns:cx5="http://schemas.microsoft.com/office/drawing/2016/5/11/chartex" xmlns:cx6="http://schemas.microsoft.com/office/drawing/2016/5/12/chartex" xmlns:cx7="http://schemas.microsoft.com/office/drawing/2016/5/13/chartex" xmlns:cx8="http://schemas.microsoft.com/office/drawing/2016/5/14/chartex" xmlns:mc="http://schemas.openxmlformats.org/markup-compatibility/2006" xmlns:aink="http://schemas.microsoft.com/office/drawing/2016/ink" xmlns:am3d="http://schemas.microsoft.com/office/drawing/2017/model3d" xmlns:o="urn:schemas-microsoft-com:office:office" xmlns:r="http://schemas.openxmlformats.org/officeDocument/2006/relationships" xmlns:m="http://schemas.openxmlformats.org/officeDocument/2006/math" xmlns:v="urn:schemas-microsoft-com:vml" xmlns:wp14="http://schemas.microsoft.com/office/word/2010/wordprocessingDrawing" xmlns:wp="http://schemas.openxmlformats.org/drawingml/2006/wordprocessingDrawing" xmlns:w10="urn:schemas-microsoft-com:office:word" xmlns:w="http://schemas.openxmlformats.org/wordprocessingml/2006/main" xmlns:w14="http://schemas.microsoft.com/office/word/2010/wordml" xmlns:w15="http://schemas.microsoft.com/office/word/2012/wordml" xmlns:w16cid="http://schemas.microsoft.com/office/word/2016/wordml/cid" xmlns:w16se="http://schemas.microsoft.com/office/word/2015/wordml/symex" xmlns:wpg="http://schemas.microsoft.com/office/word/2010/wordprocessingGroup" xmlns:wpi="http://schemas.microsoft.com/office/word/2010/wordprocessingInk" xmlns:wne="http://schemas.microsoft.com/office/word/2006/wordml" xmlns:wps="http://schemas.microsoft.com/office/word/2010/wordprocessingShape" mc:Ignorable="w14 w15 w16se w16cid wp14">
-  <w:footnote w:type="separator" w:id="-1">
-    <w:p>
-      <w:r>
-        <w:separator/>
-      </w:r>
-    </w:p>
-  </w:footnote>
-  <w:footnote w:type="continuationSeparator" w:id="0">
-    <w:p>
-      <w:r>
-        <w:continuationSeparator/>
-      </w:r>
-    </w:p>
-  </w:footnote>
-</w:footnotes>
 </file>
 
 <file path=word/styles.xml><?xml version="1.0" encoding="utf-8"?>
@@ -776,96 +4800,6 @@
     <w:semiHidden/>
     <w:unhideWhenUsed/>
   </w:style>
-  <w:style w:type="paragraph" w:styleId="a3">
-    <w:name w:val="header"/>
-    <w:basedOn w:val="a"/>
-    <w:link w:val="a4"/>
-    <w:uiPriority w:val="99"/>
-    <w:unhideWhenUsed/>
-    <w:rsid w:val="00FB6E62"/>
-    <w:pPr>
-      <w:pBdr>
-        <w:bottom w:val="single" w:sz="6" w:space="1" w:color="auto"/>
-      </w:pBdr>
-      <w:tabs>
-        <w:tab w:val="center" w:pos="4153"/>
-        <w:tab w:val="right" w:pos="8306"/>
-      </w:tabs>
-      <w:snapToGrid w:val="0"/>
-      <w:jc w:val="center"/>
-    </w:pPr>
-    <w:rPr>
-      <w:sz w:val="18"/>
-      <w:szCs w:val="18"/>
-    </w:rPr>
-  </w:style>
-  <w:style w:type="character" w:customStyle="1" w:styleId="a4">
-    <w:name w:val="页眉 字符"/>
-    <w:basedOn w:val="a0"/>
-    <w:link w:val="a3"/>
-    <w:uiPriority w:val="99"/>
-    <w:rsid w:val="00FB6E62"/>
-    <w:rPr>
-      <w:sz w:val="18"/>
-      <w:szCs w:val="18"/>
-    </w:rPr>
-  </w:style>
-  <w:style w:type="paragraph" w:styleId="a5">
-    <w:name w:val="footer"/>
-    <w:basedOn w:val="a"/>
-    <w:link w:val="a6"/>
-    <w:uiPriority w:val="99"/>
-    <w:unhideWhenUsed/>
-    <w:rsid w:val="00FB6E62"/>
-    <w:pPr>
-      <w:tabs>
-        <w:tab w:val="center" w:pos="4153"/>
-        <w:tab w:val="right" w:pos="8306"/>
-      </w:tabs>
-      <w:snapToGrid w:val="0"/>
-      <w:jc w:val="left"/>
-    </w:pPr>
-    <w:rPr>
-      <w:sz w:val="18"/>
-      <w:szCs w:val="18"/>
-    </w:rPr>
-  </w:style>
-  <w:style w:type="character" w:customStyle="1" w:styleId="a6">
-    <w:name w:val="页脚 字符"/>
-    <w:basedOn w:val="a0"/>
-    <w:link w:val="a5"/>
-    <w:uiPriority w:val="99"/>
-    <w:rsid w:val="00FB6E62"/>
-    <w:rPr>
-      <w:sz w:val="18"/>
-      <w:szCs w:val="18"/>
-    </w:rPr>
-  </w:style>
-  <w:style w:type="paragraph" w:styleId="a7">
-    <w:name w:val="Balloon Text"/>
-    <w:basedOn w:val="a"/>
-    <w:link w:val="a8"/>
-    <w:uiPriority w:val="99"/>
-    <w:semiHidden/>
-    <w:unhideWhenUsed/>
-    <w:rsid w:val="006E0D6E"/>
-    <w:rPr>
-      <w:sz w:val="18"/>
-      <w:szCs w:val="18"/>
-    </w:rPr>
-  </w:style>
-  <w:style w:type="character" w:customStyle="1" w:styleId="a8">
-    <w:name w:val="批注框文本 字符"/>
-    <w:basedOn w:val="a0"/>
-    <w:link w:val="a7"/>
-    <w:uiPriority w:val="99"/>
-    <w:semiHidden/>
-    <w:rsid w:val="006E0D6E"/>
-    <w:rPr>
-      <w:sz w:val="18"/>
-      <w:szCs w:val="18"/>
-    </w:rPr>
-  </w:style>
 </w:styles>
 </file>
 
